--- a/Java/Books/Java-8-In-Action/Ch04.docx
+++ b/Java/Books/Java-8-In-Action/Ch04.docx
@@ -1,6 +1,6 @@
 
 <file path=word/document.xml><?xml version="1.0" encoding="utf-8"?>
-<w:document xmlns:wpc="http://schemas.microsoft.com/office/word/2010/wordprocessingCanvas" xmlns:cx="http://schemas.microsoft.com/office/drawing/2014/chartex" xmlns:cx1="http://schemas.microsoft.com/office/drawing/2015/9/8/chartex" xmlns:cx2="http://schemas.microsoft.com/office/drawing/2015/10/21/chartex" xmlns:cx3="http://schemas.microsoft.com/office/drawing/2016/5/9/chartex" xmlns:cx4="http://schemas.microsoft.com/office/drawing/2016/5/10/chartex" xmlns:cx5="http://schemas.microsoft.com/office/drawing/2016/5/11/chartex" xmlns:cx6="http://schemas.microsoft.com/office/drawing/2016/5/12/chartex" xmlns:cx7="http://schemas.microsoft.com/office/drawing/2016/5/13/chartex" xmlns:cx8="http://schemas.microsoft.com/office/drawing/2016/5/14/chartex" xmlns:mc="http://schemas.openxmlformats.org/markup-compatibility/2006" xmlns:aink="http://schemas.microsoft.com/office/drawing/2016/ink" xmlns:am3d="http://schemas.microsoft.com/office/drawing/2017/model3d" xmlns:o="urn:schemas-microsoft-com:office:office" xmlns:oel="http://schemas.microsoft.com/office/2019/extlst" xmlns:r="http://schemas.openxmlformats.org/officeDocument/2006/relationships" xmlns:m="http://schemas.openxmlformats.org/officeDocument/2006/math" xmlns:v="urn:schemas-microsoft-com:vml" xmlns:wp14="http://schemas.microsoft.com/office/word/2010/wordprocessingDrawing" xmlns:wp="http://schemas.openxmlformats.org/drawingml/2006/wordprocessingDrawing" xmlns:w10="urn:schemas-microsoft-com:office:word" xmlns:w="http://schemas.openxmlformats.org/wordprocessingml/2006/main" xmlns:w14="http://schemas.microsoft.com/office/word/2010/wordml" xmlns:w15="http://schemas.microsoft.com/office/word/2012/wordml" xmlns:w16cex="http://schemas.microsoft.com/office/word/2018/wordml/cex" xmlns:w16cid="http://schemas.microsoft.com/office/word/2016/wordml/cid" xmlns:w16="http://schemas.microsoft.com/office/word/2018/wordml" xmlns:w16sdtdh="http://schemas.microsoft.com/office/word/2020/wordml/sdtdatahash" xmlns:w16se="http://schemas.microsoft.com/office/word/2015/wordml/symex" xmlns:wpg="http://schemas.microsoft.com/office/word/2010/wordprocessingGroup" xmlns:wpi="http://schemas.microsoft.com/office/word/2010/wordprocessingInk" xmlns:wne="http://schemas.microsoft.com/office/word/2006/wordml" xmlns:wps="http://schemas.microsoft.com/office/word/2010/wordprocessingShape" mc:Ignorable="w14 w15 w16se w16cid w16 w16cex w16sdtdh wp14">
+<w:document xmlns:wpc="http://schemas.microsoft.com/office/word/2010/wordprocessingCanvas" xmlns:cx="http://schemas.microsoft.com/office/drawing/2014/chartex" xmlns:cx1="http://schemas.microsoft.com/office/drawing/2015/9/8/chartex" xmlns:cx2="http://schemas.microsoft.com/office/drawing/2015/10/21/chartex" xmlns:cx3="http://schemas.microsoft.com/office/drawing/2016/5/9/chartex" xmlns:cx4="http://schemas.microsoft.com/office/drawing/2016/5/10/chartex" xmlns:cx5="http://schemas.microsoft.com/office/drawing/2016/5/11/chartex" xmlns:cx6="http://schemas.microsoft.com/office/drawing/2016/5/12/chartex" xmlns:cx7="http://schemas.microsoft.com/office/drawing/2016/5/13/chartex" xmlns:cx8="http://schemas.microsoft.com/office/drawing/2016/5/14/chartex" xmlns:mc="http://schemas.openxmlformats.org/markup-compatibility/2006" xmlns:aink="http://schemas.microsoft.com/office/drawing/2016/ink" xmlns:am3d="http://schemas.microsoft.com/office/drawing/2017/model3d" xmlns:o="urn:schemas-microsoft-com:office:office" xmlns:oel="http://schemas.microsoft.com/office/2019/extlst" xmlns:r="http://schemas.openxmlformats.org/officeDocument/2006/relationships" xmlns:m="http://schemas.openxmlformats.org/officeDocument/2006/math" xmlns:v="urn:schemas-microsoft-com:vml" xmlns:wp14="http://schemas.microsoft.com/office/word/2010/wordprocessingDrawing" xmlns:wp="http://schemas.openxmlformats.org/drawingml/2006/wordprocessingDrawing" xmlns:w10="urn:schemas-microsoft-com:office:word" xmlns:w="http://schemas.openxmlformats.org/wordprocessingml/2006/main" xmlns:w14="http://schemas.microsoft.com/office/word/2010/wordml" xmlns:w15="http://schemas.microsoft.com/office/word/2012/wordml" xmlns:w16cex="http://schemas.microsoft.com/office/word/2018/wordml/cex" xmlns:w16cid="http://schemas.microsoft.com/office/word/2016/wordml/cid" xmlns:w16="http://schemas.microsoft.com/office/word/2018/wordml" xmlns:w16du="http://schemas.microsoft.com/office/word/2023/wordml/word16du" xmlns:w16sdtdh="http://schemas.microsoft.com/office/word/2020/wordml/sdtdatahash" xmlns:w16se="http://schemas.microsoft.com/office/word/2015/wordml/symex" xmlns:wpg="http://schemas.microsoft.com/office/word/2010/wordprocessingGroup" xmlns:wpi="http://schemas.microsoft.com/office/word/2010/wordprocessingInk" xmlns:wne="http://schemas.microsoft.com/office/word/2006/wordml" xmlns:wps="http://schemas.microsoft.com/office/word/2010/wordprocessingShape" mc:Ignorable="w14 w15 w16se w16cid w16 w16cex w16sdtdh w16du wp14">
   <w:body>
     <w:p>
       <w:pPr>
@@ -2125,13 +2125,1422 @@
     </w:p>
     <w:p>
       <w:pPr>
+        <w:pStyle w:val="Heading2"/>
+      </w:pPr>
+      <w:r>
+        <w:t>Streams and Collections philosophically</w:t>
+      </w:r>
+    </w:p>
+    <w:p>
+      <w:pPr>
         <w:pStyle w:val="ListParagraph"/>
         <w:numPr>
           <w:ilvl w:val="0"/>
-          <w:numId w:val="26"/>
+          <w:numId w:val="27"/>
         </w:numPr>
       </w:pPr>
-    </w:p>
+      <w:r>
+        <w:rPr>
+          <w:noProof/>
+        </w:rPr>
+        <w:drawing>
+          <wp:inline distT="0" distB="0" distL="0" distR="0" wp14:anchorId="57761358" wp14:editId="4A521DD3">
+            <wp:extent cx="7080382" cy="932815"/>
+            <wp:effectExtent l="0" t="0" r="0" b="0"/>
+            <wp:docPr id="830924665" name="Picture 1"/>
+            <wp:cNvGraphicFramePr>
+              <a:graphicFrameLocks xmlns:a="http://schemas.openxmlformats.org/drawingml/2006/main" noChangeAspect="1"/>
+            </wp:cNvGraphicFramePr>
+            <a:graphic xmlns:a="http://schemas.openxmlformats.org/drawingml/2006/main">
+              <a:graphicData uri="http://schemas.openxmlformats.org/drawingml/2006/picture">
+                <pic:pic xmlns:pic="http://schemas.openxmlformats.org/drawingml/2006/picture">
+                  <pic:nvPicPr>
+                    <pic:cNvPr id="830924665" name=""/>
+                    <pic:cNvPicPr/>
+                  </pic:nvPicPr>
+                  <pic:blipFill>
+                    <a:blip r:embed="rId22"/>
+                    <a:stretch>
+                      <a:fillRect/>
+                    </a:stretch>
+                  </pic:blipFill>
+                  <pic:spPr>
+                    <a:xfrm>
+                      <a:off x="0" y="0"/>
+                      <a:ext cx="7085486" cy="933487"/>
+                    </a:xfrm>
+                    <a:prstGeom prst="rect">
+                      <a:avLst/>
+                    </a:prstGeom>
+                  </pic:spPr>
+                </pic:pic>
+              </a:graphicData>
+            </a:graphic>
+          </wp:inline>
+        </w:drawing>
+      </w:r>
+    </w:p>
+    <w:p>
+      <w:pPr>
+        <w:pStyle w:val="Heading3"/>
+      </w:pPr>
+      <w:r>
+        <w:t>4.3.2 External vs. Internal Iteration</w:t>
+      </w:r>
+    </w:p>
+    <w:p>
+      <w:pPr>
+        <w:pStyle w:val="ListParagraph"/>
+        <w:numPr>
+          <w:ilvl w:val="0"/>
+          <w:numId w:val="28"/>
+        </w:numPr>
+      </w:pPr>
+      <w:r>
+        <w:t>Using the Collection interface requires iteration to be done by the user (for example, using for-each).</w:t>
+      </w:r>
+    </w:p>
+    <w:p>
+      <w:pPr>
+        <w:pStyle w:val="ListParagraph"/>
+      </w:pPr>
+      <w:r>
+        <w:t xml:space="preserve">It is called </w:t>
+      </w:r>
+      <w:r>
+        <w:rPr>
+          <w:b/>
+          <w:bCs/>
+        </w:rPr>
+        <w:t>external iteration</w:t>
+      </w:r>
+      <w:r>
+        <w:t>.</w:t>
+      </w:r>
+    </w:p>
+    <w:p>
+      <w:pPr>
+        <w:pStyle w:val="ListParagraph"/>
+        <w:numPr>
+          <w:ilvl w:val="0"/>
+          <w:numId w:val="28"/>
+        </w:numPr>
+      </w:pPr>
+      <w:r>
+        <w:lastRenderedPageBreak/>
+        <w:t xml:space="preserve">On the other hand, Streams library uses </w:t>
+      </w:r>
+      <w:r>
+        <w:rPr>
+          <w:b/>
+          <w:bCs/>
+        </w:rPr>
+        <w:t>internal</w:t>
+      </w:r>
+      <w:r>
+        <w:rPr>
+          <w:b/>
+          <w:bCs/>
+        </w:rPr>
+        <w:t xml:space="preserve"> iteration -</w:t>
+      </w:r>
+      <w:r>
+        <w:t xml:space="preserve"> it does the iterations for us and stores the resulting stream value somewhere</w:t>
+      </w:r>
+      <w:r>
+        <w:t>; We merely provide function saying what is to be done.</w:t>
+      </w:r>
+    </w:p>
+    <w:p>
+      <w:pPr>
+        <w:pStyle w:val="ListParagraph"/>
+        <w:numPr>
+          <w:ilvl w:val="0"/>
+          <w:numId w:val="28"/>
+        </w:numPr>
+      </w:pPr>
+      <w:r>
+        <w:rPr>
+          <w:noProof/>
+        </w:rPr>
+        <w:drawing>
+          <wp:inline distT="0" distB="0" distL="0" distR="0" wp14:anchorId="2BFD2E09" wp14:editId="4EB6EF37">
+            <wp:extent cx="7202032" cy="1501699"/>
+            <wp:effectExtent l="19050" t="19050" r="0" b="3810"/>
+            <wp:docPr id="1490166488" name="Picture 1" descr="A screenshot of a computer&#10;&#10;Description automatically generated"/>
+            <wp:cNvGraphicFramePr>
+              <a:graphicFrameLocks xmlns:a="http://schemas.openxmlformats.org/drawingml/2006/main" noChangeAspect="1"/>
+            </wp:cNvGraphicFramePr>
+            <a:graphic xmlns:a="http://schemas.openxmlformats.org/drawingml/2006/main">
+              <a:graphicData uri="http://schemas.openxmlformats.org/drawingml/2006/picture">
+                <pic:pic xmlns:pic="http://schemas.openxmlformats.org/drawingml/2006/picture">
+                  <pic:nvPicPr>
+                    <pic:cNvPr id="1490166488" name="Picture 1" descr="A screenshot of a computer&#10;&#10;Description automatically generated"/>
+                    <pic:cNvPicPr/>
+                  </pic:nvPicPr>
+                  <pic:blipFill>
+                    <a:blip r:embed="rId23"/>
+                    <a:stretch>
+                      <a:fillRect/>
+                    </a:stretch>
+                  </pic:blipFill>
+                  <pic:spPr>
+                    <a:xfrm>
+                      <a:off x="0" y="0"/>
+                      <a:ext cx="7234498" cy="1508469"/>
+                    </a:xfrm>
+                    <a:prstGeom prst="rect">
+                      <a:avLst/>
+                    </a:prstGeom>
+                    <a:ln>
+                      <a:solidFill>
+                        <a:schemeClr val="tx1"/>
+                      </a:solidFill>
+                    </a:ln>
+                  </pic:spPr>
+                </pic:pic>
+              </a:graphicData>
+            </a:graphic>
+          </wp:inline>
+        </w:drawing>
+      </w:r>
+      <w:r>
+        <w:br/>
+      </w:r>
+      <w:r>
+        <w:t xml:space="preserve">Using Iterator behind the </w:t>
+      </w:r>
+      <w:proofErr w:type="gramStart"/>
+      <w:r>
+        <w:t>scene</w:t>
+      </w:r>
+      <w:proofErr w:type="gramEnd"/>
+      <w:r>
+        <w:t>, for-each loop does the iteration which is hidden from us.</w:t>
+      </w:r>
+    </w:p>
+    <w:p>
+      <w:pPr>
+        <w:pStyle w:val="ListParagraph"/>
+        <w:numPr>
+          <w:ilvl w:val="0"/>
+          <w:numId w:val="28"/>
+        </w:numPr>
+      </w:pPr>
+      <w:r>
+        <w:rPr>
+          <w:noProof/>
+        </w:rPr>
+        <w:drawing>
+          <wp:inline distT="0" distB="0" distL="0" distR="0" wp14:anchorId="68551C20" wp14:editId="649B5C4B">
+            <wp:extent cx="7252335" cy="1797787"/>
+            <wp:effectExtent l="19050" t="19050" r="5715" b="0"/>
+            <wp:docPr id="401855304" name="Picture 1"/>
+            <wp:cNvGraphicFramePr>
+              <a:graphicFrameLocks xmlns:a="http://schemas.openxmlformats.org/drawingml/2006/main" noChangeAspect="1"/>
+            </wp:cNvGraphicFramePr>
+            <a:graphic xmlns:a="http://schemas.openxmlformats.org/drawingml/2006/main">
+              <a:graphicData uri="http://schemas.openxmlformats.org/drawingml/2006/picture">
+                <pic:pic xmlns:pic="http://schemas.openxmlformats.org/drawingml/2006/picture">
+                  <pic:nvPicPr>
+                    <pic:cNvPr id="401855304" name=""/>
+                    <pic:cNvPicPr/>
+                  </pic:nvPicPr>
+                  <pic:blipFill>
+                    <a:blip r:embed="rId24"/>
+                    <a:stretch>
+                      <a:fillRect/>
+                    </a:stretch>
+                  </pic:blipFill>
+                  <pic:spPr>
+                    <a:xfrm>
+                      <a:off x="0" y="0"/>
+                      <a:ext cx="7274975" cy="1803399"/>
+                    </a:xfrm>
+                    <a:prstGeom prst="rect">
+                      <a:avLst/>
+                    </a:prstGeom>
+                    <a:ln>
+                      <a:solidFill>
+                        <a:schemeClr val="tx1"/>
+                      </a:solidFill>
+                    </a:ln>
+                  </pic:spPr>
+                </pic:pic>
+              </a:graphicData>
+            </a:graphic>
+          </wp:inline>
+        </w:drawing>
+      </w:r>
+      <w:r>
+        <w:br/>
+      </w:r>
+    </w:p>
+    <w:p>
+      <w:pPr>
+        <w:pStyle w:val="ListParagraph"/>
+        <w:numPr>
+          <w:ilvl w:val="0"/>
+          <w:numId w:val="28"/>
+        </w:numPr>
+      </w:pPr>
+      <w:r>
+        <w:rPr>
+          <w:noProof/>
+        </w:rPr>
+        <w:drawing>
+          <wp:inline distT="0" distB="0" distL="0" distR="0" wp14:anchorId="5D1784DE" wp14:editId="0F01EC6E">
+            <wp:extent cx="7212600" cy="1074420"/>
+            <wp:effectExtent l="19050" t="19050" r="7620" b="0"/>
+            <wp:docPr id="458216888" name="Picture 1"/>
+            <wp:cNvGraphicFramePr>
+              <a:graphicFrameLocks xmlns:a="http://schemas.openxmlformats.org/drawingml/2006/main" noChangeAspect="1"/>
+            </wp:cNvGraphicFramePr>
+            <a:graphic xmlns:a="http://schemas.openxmlformats.org/drawingml/2006/main">
+              <a:graphicData uri="http://schemas.openxmlformats.org/drawingml/2006/picture">
+                <pic:pic xmlns:pic="http://schemas.openxmlformats.org/drawingml/2006/picture">
+                  <pic:nvPicPr>
+                    <pic:cNvPr id="458216888" name=""/>
+                    <pic:cNvPicPr/>
+                  </pic:nvPicPr>
+                  <pic:blipFill>
+                    <a:blip r:embed="rId25"/>
+                    <a:stretch>
+                      <a:fillRect/>
+                    </a:stretch>
+                  </pic:blipFill>
+                  <pic:spPr>
+                    <a:xfrm>
+                      <a:off x="0" y="0"/>
+                      <a:ext cx="7220643" cy="1075618"/>
+                    </a:xfrm>
+                    <a:prstGeom prst="rect">
+                      <a:avLst/>
+                    </a:prstGeom>
+                    <a:ln>
+                      <a:solidFill>
+                        <a:schemeClr val="tx1"/>
+                      </a:solidFill>
+                    </a:ln>
+                  </pic:spPr>
+                </pic:pic>
+              </a:graphicData>
+            </a:graphic>
+          </wp:inline>
+        </w:drawing>
+      </w:r>
+      <w:r>
+        <w:br/>
+      </w:r>
+    </w:p>
+    <w:p>
+      <w:pPr>
+        <w:pStyle w:val="ListParagraph"/>
+        <w:numPr>
+          <w:ilvl w:val="0"/>
+          <w:numId w:val="28"/>
+        </w:numPr>
+      </w:pPr>
+      <w:r>
+        <w:rPr>
+          <w:noProof/>
+        </w:rPr>
+        <w:drawing>
+          <wp:inline distT="0" distB="0" distL="0" distR="0" wp14:anchorId="23B3EA68" wp14:editId="13E013FE">
+            <wp:extent cx="7741285" cy="2444435"/>
+            <wp:effectExtent l="0" t="0" r="0" b="0"/>
+            <wp:docPr id="1046323375" name="Picture 1" descr="A screenshot of a computer screen&#10;&#10;Description automatically generated"/>
+            <wp:cNvGraphicFramePr>
+              <a:graphicFrameLocks xmlns:a="http://schemas.openxmlformats.org/drawingml/2006/main" noChangeAspect="1"/>
+            </wp:cNvGraphicFramePr>
+            <a:graphic xmlns:a="http://schemas.openxmlformats.org/drawingml/2006/main">
+              <a:graphicData uri="http://schemas.openxmlformats.org/drawingml/2006/picture">
+                <pic:pic xmlns:pic="http://schemas.openxmlformats.org/drawingml/2006/picture">
+                  <pic:nvPicPr>
+                    <pic:cNvPr id="1046323375" name="Picture 1" descr="A screenshot of a computer screen&#10;&#10;Description automatically generated"/>
+                    <pic:cNvPicPr/>
+                  </pic:nvPicPr>
+                  <pic:blipFill>
+                    <a:blip r:embed="rId26"/>
+                    <a:stretch>
+                      <a:fillRect/>
+                    </a:stretch>
+                  </pic:blipFill>
+                  <pic:spPr>
+                    <a:xfrm>
+                      <a:off x="0" y="0"/>
+                      <a:ext cx="7745365" cy="2445723"/>
+                    </a:xfrm>
+                    <a:prstGeom prst="rect">
+                      <a:avLst/>
+                    </a:prstGeom>
+                  </pic:spPr>
+                </pic:pic>
+              </a:graphicData>
+            </a:graphic>
+          </wp:inline>
+        </w:drawing>
+      </w:r>
+    </w:p>
+    <w:p>
+      <w:pPr>
+        <w:pStyle w:val="ListParagraph"/>
+        <w:numPr>
+          <w:ilvl w:val="0"/>
+          <w:numId w:val="28"/>
+        </w:numPr>
+      </w:pPr>
+      <w:r>
+        <w:t>It would be far better if we could just tell Sofia, “Put all the toys that are on the floor inside the box”.</w:t>
+      </w:r>
+    </w:p>
+    <w:p>
+      <w:pPr>
+        <w:pStyle w:val="ListParagraph"/>
+        <w:numPr>
+          <w:ilvl w:val="0"/>
+          <w:numId w:val="28"/>
+        </w:numPr>
+      </w:pPr>
+      <w:r>
+        <w:rPr>
+          <w:noProof/>
+        </w:rPr>
+        <w:drawing>
+          <wp:inline distT="0" distB="0" distL="0" distR="0" wp14:anchorId="0FAEB8F4" wp14:editId="16D7CA89">
+            <wp:extent cx="7134703" cy="965200"/>
+            <wp:effectExtent l="0" t="0" r="0" b="0"/>
+            <wp:docPr id="231377856" name="Picture 1" descr="A yellow and black text&#10;&#10;Description automatically generated"/>
+            <wp:cNvGraphicFramePr>
+              <a:graphicFrameLocks xmlns:a="http://schemas.openxmlformats.org/drawingml/2006/main" noChangeAspect="1"/>
+            </wp:cNvGraphicFramePr>
+            <a:graphic xmlns:a="http://schemas.openxmlformats.org/drawingml/2006/main">
+              <a:graphicData uri="http://schemas.openxmlformats.org/drawingml/2006/picture">
+                <pic:pic xmlns:pic="http://schemas.openxmlformats.org/drawingml/2006/picture">
+                  <pic:nvPicPr>
+                    <pic:cNvPr id="231377856" name="Picture 1" descr="A yellow and black text&#10;&#10;Description automatically generated"/>
+                    <pic:cNvPicPr/>
+                  </pic:nvPicPr>
+                  <pic:blipFill>
+                    <a:blip r:embed="rId27"/>
+                    <a:stretch>
+                      <a:fillRect/>
+                    </a:stretch>
+                  </pic:blipFill>
+                  <pic:spPr>
+                    <a:xfrm>
+                      <a:off x="0" y="0"/>
+                      <a:ext cx="7141310" cy="966094"/>
+                    </a:xfrm>
+                    <a:prstGeom prst="rect">
+                      <a:avLst/>
+                    </a:prstGeom>
+                  </pic:spPr>
+                </pic:pic>
+              </a:graphicData>
+            </a:graphic>
+          </wp:inline>
+        </w:drawing>
+      </w:r>
+      <w:r>
+        <w:br/>
+      </w:r>
+    </w:p>
+    <w:p>
+      <w:pPr>
+        <w:pStyle w:val="ListParagraph"/>
+        <w:numPr>
+          <w:ilvl w:val="0"/>
+          <w:numId w:val="28"/>
+        </w:numPr>
+      </w:pPr>
+      <w:r>
+        <w:t>Similarly, using an internal iteration, the processing of items could be transparently done in parallel</w:t>
+      </w:r>
+      <w:r>
+        <w:br/>
+        <w:t xml:space="preserve">or in different order that is more optimized. </w:t>
+      </w:r>
+      <w:r>
+        <w:br/>
+        <w:t xml:space="preserve">Internal iteration in Stream processing can choose a data representation and implementation of parallelism to match our </w:t>
+      </w:r>
+      <w:proofErr w:type="spellStart"/>
+      <w:r>
+        <w:t>hardward</w:t>
+      </w:r>
+      <w:proofErr w:type="spellEnd"/>
+      <w:r>
+        <w:t>.</w:t>
+      </w:r>
+    </w:p>
+    <w:p>
+      <w:pPr>
+        <w:pStyle w:val="ListParagraph"/>
+        <w:numPr>
+          <w:ilvl w:val="0"/>
+          <w:numId w:val="28"/>
+        </w:numPr>
+      </w:pPr>
+      <w:r>
+        <w:rPr>
+          <w:noProof/>
+        </w:rPr>
+        <w:lastRenderedPageBreak/>
+        <w:drawing>
+          <wp:inline distT="0" distB="0" distL="0" distR="0" wp14:anchorId="4868D4FB" wp14:editId="11F39EAB">
+            <wp:extent cx="7741285" cy="1439545"/>
+            <wp:effectExtent l="0" t="0" r="0" b="0"/>
+            <wp:docPr id="1389723521" name="Picture 1" descr="A diagram of a diagram&#10;&#10;Description automatically generated"/>
+            <wp:cNvGraphicFramePr>
+              <a:graphicFrameLocks xmlns:a="http://schemas.openxmlformats.org/drawingml/2006/main" noChangeAspect="1"/>
+            </wp:cNvGraphicFramePr>
+            <a:graphic xmlns:a="http://schemas.openxmlformats.org/drawingml/2006/main">
+              <a:graphicData uri="http://schemas.openxmlformats.org/drawingml/2006/picture">
+                <pic:pic xmlns:pic="http://schemas.openxmlformats.org/drawingml/2006/picture">
+                  <pic:nvPicPr>
+                    <pic:cNvPr id="1389723521" name="Picture 1" descr="A diagram of a diagram&#10;&#10;Description automatically generated"/>
+                    <pic:cNvPicPr/>
+                  </pic:nvPicPr>
+                  <pic:blipFill>
+                    <a:blip r:embed="rId28"/>
+                    <a:stretch>
+                      <a:fillRect/>
+                    </a:stretch>
+                  </pic:blipFill>
+                  <pic:spPr>
+                    <a:xfrm>
+                      <a:off x="0" y="0"/>
+                      <a:ext cx="7741285" cy="1439545"/>
+                    </a:xfrm>
+                    <a:prstGeom prst="rect">
+                      <a:avLst/>
+                    </a:prstGeom>
+                  </pic:spPr>
+                </pic:pic>
+              </a:graphicData>
+            </a:graphic>
+          </wp:inline>
+        </w:drawing>
+      </w:r>
+    </w:p>
+    <w:p>
+      <w:pPr>
+        <w:pStyle w:val="ListParagraph"/>
+        <w:numPr>
+          <w:ilvl w:val="0"/>
+          <w:numId w:val="28"/>
+        </w:numPr>
+      </w:pPr>
+      <w:r>
+        <w:rPr>
+          <w:noProof/>
+        </w:rPr>
+        <w:drawing>
+          <wp:inline distT="0" distB="0" distL="0" distR="0" wp14:anchorId="6538EDDC" wp14:editId="0BF6AF08">
+            <wp:extent cx="7741285" cy="1024890"/>
+            <wp:effectExtent l="0" t="0" r="0" b="0"/>
+            <wp:docPr id="1617798673" name="Picture 1"/>
+            <wp:cNvGraphicFramePr>
+              <a:graphicFrameLocks xmlns:a="http://schemas.openxmlformats.org/drawingml/2006/main" noChangeAspect="1"/>
+            </wp:cNvGraphicFramePr>
+            <a:graphic xmlns:a="http://schemas.openxmlformats.org/drawingml/2006/main">
+              <a:graphicData uri="http://schemas.openxmlformats.org/drawingml/2006/picture">
+                <pic:pic xmlns:pic="http://schemas.openxmlformats.org/drawingml/2006/picture">
+                  <pic:nvPicPr>
+                    <pic:cNvPr id="1617798673" name=""/>
+                    <pic:cNvPicPr/>
+                  </pic:nvPicPr>
+                  <pic:blipFill>
+                    <a:blip r:embed="rId29"/>
+                    <a:stretch>
+                      <a:fillRect/>
+                    </a:stretch>
+                  </pic:blipFill>
+                  <pic:spPr>
+                    <a:xfrm>
+                      <a:off x="0" y="0"/>
+                      <a:ext cx="7741285" cy="1024890"/>
+                    </a:xfrm>
+                    <a:prstGeom prst="rect">
+                      <a:avLst/>
+                    </a:prstGeom>
+                  </pic:spPr>
+                </pic:pic>
+              </a:graphicData>
+            </a:graphic>
+          </wp:inline>
+        </w:drawing>
+      </w:r>
+      <w:r>
+        <w:br/>
+      </w:r>
+    </w:p>
+    <w:p>
+      <w:pPr>
+        <w:pStyle w:val="Heading2"/>
+      </w:pPr>
+      <w:r>
+        <w:t>4.4 Stream Operations</w:t>
+      </w:r>
+    </w:p>
+    <w:p>
+      <w:pPr>
+        <w:pStyle w:val="ListParagraph"/>
+        <w:numPr>
+          <w:ilvl w:val="0"/>
+          <w:numId w:val="29"/>
+        </w:numPr>
+      </w:pPr>
+      <w:r>
+        <w:rPr>
+          <w:b/>
+          <w:bCs/>
+        </w:rPr>
+        <w:t>java.util.stream.Stream</w:t>
+      </w:r>
+      <w:r>
+        <w:t xml:space="preserve"> defines many operations which can be classified into two categories. </w:t>
+      </w:r>
+    </w:p>
+    <w:p>
+      <w:pPr>
+        <w:pStyle w:val="ListParagraph"/>
+        <w:numPr>
+          <w:ilvl w:val="0"/>
+          <w:numId w:val="29"/>
+        </w:numPr>
+      </w:pPr>
+      <w:r>
+        <w:rPr>
+          <w:noProof/>
+        </w:rPr>
+        <w:drawing>
+          <wp:inline distT="0" distB="0" distL="0" distR="0" wp14:anchorId="2332F5B8" wp14:editId="09929964">
+            <wp:extent cx="7215562" cy="1801495"/>
+            <wp:effectExtent l="0" t="0" r="0" b="0"/>
+            <wp:docPr id="1829037044" name="Picture 1" descr="A screenshot of a computer code&#10;&#10;Description automatically generated"/>
+            <wp:cNvGraphicFramePr>
+              <a:graphicFrameLocks xmlns:a="http://schemas.openxmlformats.org/drawingml/2006/main" noChangeAspect="1"/>
+            </wp:cNvGraphicFramePr>
+            <a:graphic xmlns:a="http://schemas.openxmlformats.org/drawingml/2006/main">
+              <a:graphicData uri="http://schemas.openxmlformats.org/drawingml/2006/picture">
+                <pic:pic xmlns:pic="http://schemas.openxmlformats.org/drawingml/2006/picture">
+                  <pic:nvPicPr>
+                    <pic:cNvPr id="1829037044" name="Picture 1" descr="A screenshot of a computer code&#10;&#10;Description automatically generated"/>
+                    <pic:cNvPicPr/>
+                  </pic:nvPicPr>
+                  <pic:blipFill>
+                    <a:blip r:embed="rId30"/>
+                    <a:stretch>
+                      <a:fillRect/>
+                    </a:stretch>
+                  </pic:blipFill>
+                  <pic:spPr>
+                    <a:xfrm>
+                      <a:off x="0" y="0"/>
+                      <a:ext cx="7231371" cy="1805442"/>
+                    </a:xfrm>
+                    <a:prstGeom prst="rect">
+                      <a:avLst/>
+                    </a:prstGeom>
+                  </pic:spPr>
+                </pic:pic>
+              </a:graphicData>
+            </a:graphic>
+          </wp:inline>
+        </w:drawing>
+      </w:r>
+    </w:p>
+    <w:p>
+      <w:pPr>
+        <w:pStyle w:val="ListParagraph"/>
+        <w:numPr>
+          <w:ilvl w:val="0"/>
+          <w:numId w:val="29"/>
+        </w:numPr>
+      </w:pPr>
+      <w:r>
+        <w:rPr>
+          <w:b/>
+          <w:bCs/>
+        </w:rPr>
+        <w:t>Intermediate Operation</w:t>
+      </w:r>
+      <w:r>
+        <w:t>: The stream operations that can be connected.</w:t>
+      </w:r>
+    </w:p>
+    <w:p>
+      <w:pPr>
+        <w:pStyle w:val="ListParagraph"/>
+        <w:numPr>
+          <w:ilvl w:val="0"/>
+          <w:numId w:val="29"/>
+        </w:numPr>
+      </w:pPr>
+      <w:r>
+        <w:rPr>
+          <w:b/>
+          <w:bCs/>
+        </w:rPr>
+        <w:t>Terminal Operatio</w:t>
+      </w:r>
+      <w:r>
+        <w:rPr>
+          <w:b/>
+          <w:bCs/>
+        </w:rPr>
+        <w:t>ns</w:t>
+      </w:r>
+      <w:r>
+        <w:t>: Operations that close a stream.</w:t>
+      </w:r>
+    </w:p>
+    <w:p>
+      <w:pPr>
+        <w:pStyle w:val="ListParagraph"/>
+        <w:numPr>
+          <w:ilvl w:val="0"/>
+          <w:numId w:val="29"/>
+        </w:numPr>
+      </w:pPr>
+      <w:r>
+        <w:rPr>
+          <w:noProof/>
+        </w:rPr>
+        <w:drawing>
+          <wp:inline distT="0" distB="0" distL="0" distR="0" wp14:anchorId="04CB9600" wp14:editId="26141768">
+            <wp:extent cx="7184497" cy="2019300"/>
+            <wp:effectExtent l="0" t="0" r="0" b="0"/>
+            <wp:docPr id="1506138343" name="Picture 1" descr="A diagram of a diagram&#10;&#10;Description automatically generated"/>
+            <wp:cNvGraphicFramePr>
+              <a:graphicFrameLocks xmlns:a="http://schemas.openxmlformats.org/drawingml/2006/main" noChangeAspect="1"/>
+            </wp:cNvGraphicFramePr>
+            <a:graphic xmlns:a="http://schemas.openxmlformats.org/drawingml/2006/main">
+              <a:graphicData uri="http://schemas.openxmlformats.org/drawingml/2006/picture">
+                <pic:pic xmlns:pic="http://schemas.openxmlformats.org/drawingml/2006/picture">
+                  <pic:nvPicPr>
+                    <pic:cNvPr id="1506138343" name="Picture 1" descr="A diagram of a diagram&#10;&#10;Description automatically generated"/>
+                    <pic:cNvPicPr/>
+                  </pic:nvPicPr>
+                  <pic:blipFill>
+                    <a:blip r:embed="rId31"/>
+                    <a:stretch>
+                      <a:fillRect/>
+                    </a:stretch>
+                  </pic:blipFill>
+                  <pic:spPr>
+                    <a:xfrm>
+                      <a:off x="0" y="0"/>
+                      <a:ext cx="7192089" cy="2021434"/>
+                    </a:xfrm>
+                    <a:prstGeom prst="rect">
+                      <a:avLst/>
+                    </a:prstGeom>
+                  </pic:spPr>
+                </pic:pic>
+              </a:graphicData>
+            </a:graphic>
+          </wp:inline>
+        </w:drawing>
+      </w:r>
+      <w:r>
+        <w:br/>
+      </w:r>
+    </w:p>
+    <w:p>
+      <w:pPr>
+        <w:pStyle w:val="Heading3"/>
+      </w:pPr>
+      <w:r>
+        <w:t>4.4.1 Intermediate Operations</w:t>
+      </w:r>
+    </w:p>
+    <w:p>
+      <w:pPr>
+        <w:pStyle w:val="ListParagraph"/>
+        <w:numPr>
+          <w:ilvl w:val="0"/>
+          <w:numId w:val="30"/>
+        </w:numPr>
+      </w:pPr>
+      <w:r>
+        <w:t xml:space="preserve">Intermediate operations such as filter(), map() return another stream as the </w:t>
+      </w:r>
+      <w:r>
+        <w:rPr>
+          <w:b/>
+          <w:bCs/>
+        </w:rPr>
+        <w:t>return type</w:t>
+      </w:r>
+      <w:r>
+        <w:t>.</w:t>
+      </w:r>
+      <w:r>
+        <w:br/>
+        <w:t>This allows the operations to be connected to form a query.</w:t>
+      </w:r>
+    </w:p>
+    <w:p>
+      <w:pPr>
+        <w:pStyle w:val="ListParagraph"/>
+        <w:numPr>
+          <w:ilvl w:val="0"/>
+          <w:numId w:val="30"/>
+        </w:numPr>
+      </w:pPr>
+      <w:r>
+        <w:t xml:space="preserve">Intermediate operations are </w:t>
+      </w:r>
+      <w:r>
+        <w:rPr>
+          <w:b/>
+          <w:bCs/>
+        </w:rPr>
+        <w:t>lazy</w:t>
+      </w:r>
+      <w:r>
+        <w:t xml:space="preserve"> meaning they are not executed until </w:t>
+      </w:r>
+      <w:r>
+        <w:rPr>
+          <w:b/>
+          <w:bCs/>
+        </w:rPr>
+        <w:t>terminal operation</w:t>
+      </w:r>
+      <w:r>
+        <w:t xml:space="preserve"> is not invoked on this pipeline.</w:t>
+      </w:r>
+    </w:p>
+    <w:p>
+      <w:pPr>
+        <w:pStyle w:val="ListParagraph"/>
+        <w:numPr>
+          <w:ilvl w:val="0"/>
+          <w:numId w:val="30"/>
+        </w:numPr>
+      </w:pPr>
+      <w:r>
+        <w:lastRenderedPageBreak/>
+        <w:t xml:space="preserve">To understand what is happening inside the stream pipeline, put print statement in lambda. </w:t>
+      </w:r>
+      <w:r>
+        <w:br/>
+      </w:r>
+      <w:r>
+        <w:rPr>
+          <w:noProof/>
+        </w:rPr>
+        <w:drawing>
+          <wp:inline distT="0" distB="0" distL="0" distR="0" wp14:anchorId="21F5E687" wp14:editId="58FCAB5C">
+            <wp:extent cx="7741285" cy="1911985"/>
+            <wp:effectExtent l="0" t="0" r="0" b="0"/>
+            <wp:docPr id="511604009" name="Picture 1" descr="A screenshot of a computer program&#10;&#10;Description automatically generated"/>
+            <wp:cNvGraphicFramePr>
+              <a:graphicFrameLocks xmlns:a="http://schemas.openxmlformats.org/drawingml/2006/main" noChangeAspect="1"/>
+            </wp:cNvGraphicFramePr>
+            <a:graphic xmlns:a="http://schemas.openxmlformats.org/drawingml/2006/main">
+              <a:graphicData uri="http://schemas.openxmlformats.org/drawingml/2006/picture">
+                <pic:pic xmlns:pic="http://schemas.openxmlformats.org/drawingml/2006/picture">
+                  <pic:nvPicPr>
+                    <pic:cNvPr id="511604009" name="Picture 1" descr="A screenshot of a computer program&#10;&#10;Description automatically generated"/>
+                    <pic:cNvPicPr/>
+                  </pic:nvPicPr>
+                  <pic:blipFill>
+                    <a:blip r:embed="rId32"/>
+                    <a:stretch>
+                      <a:fillRect/>
+                    </a:stretch>
+                  </pic:blipFill>
+                  <pic:spPr>
+                    <a:xfrm>
+                      <a:off x="0" y="0"/>
+                      <a:ext cx="7741285" cy="1911985"/>
+                    </a:xfrm>
+                    <a:prstGeom prst="rect">
+                      <a:avLst/>
+                    </a:prstGeom>
+                  </pic:spPr>
+                </pic:pic>
+              </a:graphicData>
+            </a:graphic>
+          </wp:inline>
+        </w:drawing>
+      </w:r>
+      <w:r>
+        <w:br/>
+      </w:r>
+      <w:r>
+        <w:rPr>
+          <w:noProof/>
+        </w:rPr>
+        <w:drawing>
+          <wp:inline distT="0" distB="0" distL="0" distR="0" wp14:anchorId="4F48FF91" wp14:editId="396F9777">
+            <wp:extent cx="7741285" cy="492125"/>
+            <wp:effectExtent l="0" t="0" r="0" b="0"/>
+            <wp:docPr id="1574402745" name="Picture 1"/>
+            <wp:cNvGraphicFramePr>
+              <a:graphicFrameLocks xmlns:a="http://schemas.openxmlformats.org/drawingml/2006/main" noChangeAspect="1"/>
+            </wp:cNvGraphicFramePr>
+            <a:graphic xmlns:a="http://schemas.openxmlformats.org/drawingml/2006/main">
+              <a:graphicData uri="http://schemas.openxmlformats.org/drawingml/2006/picture">
+                <pic:pic xmlns:pic="http://schemas.openxmlformats.org/drawingml/2006/picture">
+                  <pic:nvPicPr>
+                    <pic:cNvPr id="1574402745" name=""/>
+                    <pic:cNvPicPr/>
+                  </pic:nvPicPr>
+                  <pic:blipFill>
+                    <a:blip r:embed="rId33"/>
+                    <a:stretch>
+                      <a:fillRect/>
+                    </a:stretch>
+                  </pic:blipFill>
+                  <pic:spPr>
+                    <a:xfrm>
+                      <a:off x="0" y="0"/>
+                      <a:ext cx="7741285" cy="492125"/>
+                    </a:xfrm>
+                    <a:prstGeom prst="rect">
+                      <a:avLst/>
+                    </a:prstGeom>
+                  </pic:spPr>
+                </pic:pic>
+              </a:graphicData>
+            </a:graphic>
+          </wp:inline>
+        </w:drawing>
+      </w:r>
+      <w:r>
+        <w:br/>
+      </w:r>
+      <w:r>
+        <w:rPr>
+          <w:noProof/>
+        </w:rPr>
+        <w:drawing>
+          <wp:inline distT="0" distB="0" distL="0" distR="0" wp14:anchorId="3B914A6E" wp14:editId="33A5DB4C">
+            <wp:extent cx="7741285" cy="1083945"/>
+            <wp:effectExtent l="0" t="0" r="0" b="0"/>
+            <wp:docPr id="952141182" name="Picture 1" descr="A white background with black and white clouds&#10;&#10;Description automatically generated"/>
+            <wp:cNvGraphicFramePr>
+              <a:graphicFrameLocks xmlns:a="http://schemas.openxmlformats.org/drawingml/2006/main" noChangeAspect="1"/>
+            </wp:cNvGraphicFramePr>
+            <a:graphic xmlns:a="http://schemas.openxmlformats.org/drawingml/2006/main">
+              <a:graphicData uri="http://schemas.openxmlformats.org/drawingml/2006/picture">
+                <pic:pic xmlns:pic="http://schemas.openxmlformats.org/drawingml/2006/picture">
+                  <pic:nvPicPr>
+                    <pic:cNvPr id="952141182" name="Picture 1" descr="A white background with black and white clouds&#10;&#10;Description automatically generated"/>
+                    <pic:cNvPicPr/>
+                  </pic:nvPicPr>
+                  <pic:blipFill>
+                    <a:blip r:embed="rId34"/>
+                    <a:stretch>
+                      <a:fillRect/>
+                    </a:stretch>
+                  </pic:blipFill>
+                  <pic:spPr>
+                    <a:xfrm>
+                      <a:off x="0" y="0"/>
+                      <a:ext cx="7741285" cy="1083945"/>
+                    </a:xfrm>
+                    <a:prstGeom prst="rect">
+                      <a:avLst/>
+                    </a:prstGeom>
+                  </pic:spPr>
+                </pic:pic>
+              </a:graphicData>
+            </a:graphic>
+          </wp:inline>
+        </w:drawing>
+      </w:r>
+    </w:p>
+    <w:p>
+      <w:pPr>
+        <w:pStyle w:val="ListParagraph"/>
+        <w:numPr>
+          <w:ilvl w:val="0"/>
+          <w:numId w:val="30"/>
+        </w:numPr>
+      </w:pPr>
+      <w:r>
+        <w:rPr>
+          <w:noProof/>
+        </w:rPr>
+        <w:drawing>
+          <wp:inline distT="0" distB="0" distL="0" distR="0" wp14:anchorId="535318E0" wp14:editId="4C0652E3">
+            <wp:extent cx="7741285" cy="1000760"/>
+            <wp:effectExtent l="0" t="0" r="0" b="0"/>
+            <wp:docPr id="1287732782" name="Picture 1" descr="A close up of text&#10;&#10;Description automatically generated"/>
+            <wp:cNvGraphicFramePr>
+              <a:graphicFrameLocks xmlns:a="http://schemas.openxmlformats.org/drawingml/2006/main" noChangeAspect="1"/>
+            </wp:cNvGraphicFramePr>
+            <a:graphic xmlns:a="http://schemas.openxmlformats.org/drawingml/2006/main">
+              <a:graphicData uri="http://schemas.openxmlformats.org/drawingml/2006/picture">
+                <pic:pic xmlns:pic="http://schemas.openxmlformats.org/drawingml/2006/picture">
+                  <pic:nvPicPr>
+                    <pic:cNvPr id="1287732782" name="Picture 1" descr="A close up of text&#10;&#10;Description automatically generated"/>
+                    <pic:cNvPicPr/>
+                  </pic:nvPicPr>
+                  <pic:blipFill>
+                    <a:blip r:embed="rId35"/>
+                    <a:stretch>
+                      <a:fillRect/>
+                    </a:stretch>
+                  </pic:blipFill>
+                  <pic:spPr>
+                    <a:xfrm>
+                      <a:off x="0" y="0"/>
+                      <a:ext cx="7741285" cy="1000760"/>
+                    </a:xfrm>
+                    <a:prstGeom prst="rect">
+                      <a:avLst/>
+                    </a:prstGeom>
+                  </pic:spPr>
+                </pic:pic>
+              </a:graphicData>
+            </a:graphic>
+          </wp:inline>
+        </w:drawing>
+      </w:r>
+    </w:p>
+    <w:p>
+      <w:pPr>
+        <w:pStyle w:val="Heading3"/>
+      </w:pPr>
+      <w:r>
+        <w:t>4.4.2 Terminal Operations</w:t>
+      </w:r>
+    </w:p>
+    <w:p>
+      <w:pPr>
+        <w:pStyle w:val="ListParagraph"/>
+        <w:numPr>
+          <w:ilvl w:val="0"/>
+          <w:numId w:val="31"/>
+        </w:numPr>
+      </w:pPr>
+      <w:r>
+        <w:t>Terminal operation returns a result which is non-stream value such as Collection, Wrapper type or even void.</w:t>
+      </w:r>
+      <w:r>
+        <w:rPr>
+          <w:noProof/>
+        </w:rPr>
+        <w:t xml:space="preserve"> </w:t>
+      </w:r>
+      <w:r>
+        <w:rPr>
+          <w:noProof/>
+        </w:rPr>
+        <w:drawing>
+          <wp:inline distT="0" distB="0" distL="0" distR="0" wp14:anchorId="1BFE35AC" wp14:editId="24BDA0E4">
+            <wp:extent cx="7741285" cy="173355"/>
+            <wp:effectExtent l="0" t="0" r="0" b="0"/>
+            <wp:docPr id="804375491" name="Picture 1"/>
+            <wp:cNvGraphicFramePr>
+              <a:graphicFrameLocks xmlns:a="http://schemas.openxmlformats.org/drawingml/2006/main" noChangeAspect="1"/>
+            </wp:cNvGraphicFramePr>
+            <a:graphic xmlns:a="http://schemas.openxmlformats.org/drawingml/2006/main">
+              <a:graphicData uri="http://schemas.openxmlformats.org/drawingml/2006/picture">
+                <pic:pic xmlns:pic="http://schemas.openxmlformats.org/drawingml/2006/picture">
+                  <pic:nvPicPr>
+                    <pic:cNvPr id="804375491" name=""/>
+                    <pic:cNvPicPr/>
+                  </pic:nvPicPr>
+                  <pic:blipFill>
+                    <a:blip r:embed="rId36"/>
+                    <a:stretch>
+                      <a:fillRect/>
+                    </a:stretch>
+                  </pic:blipFill>
+                  <pic:spPr>
+                    <a:xfrm>
+                      <a:off x="0" y="0"/>
+                      <a:ext cx="7741285" cy="173355"/>
+                    </a:xfrm>
+                    <a:prstGeom prst="rect">
+                      <a:avLst/>
+                    </a:prstGeom>
+                  </pic:spPr>
+                </pic:pic>
+              </a:graphicData>
+            </a:graphic>
+          </wp:inline>
+        </w:drawing>
+      </w:r>
+      <w:r>
+        <w:rPr>
+          <w:noProof/>
+        </w:rPr>
+        <w:br/>
+      </w:r>
+      <w:r>
+        <w:rPr>
+          <w:noProof/>
+        </w:rPr>
+        <w:t xml:space="preserve">The return type of </w:t>
+      </w:r>
+      <w:r>
+        <w:rPr>
+          <w:noProof/>
+        </w:rPr>
+        <w:t>forEach(</w:t>
+      </w:r>
+      <w:r>
+        <w:rPr>
+          <w:noProof/>
+        </w:rPr>
+        <w:t>) is void and it applies the lambda to each element from the given stream.</w:t>
+      </w:r>
+    </w:p>
+    <w:p>
+      <w:pPr>
+        <w:pStyle w:val="ListParagraph"/>
+        <w:numPr>
+          <w:ilvl w:val="0"/>
+          <w:numId w:val="31"/>
+        </w:numPr>
+      </w:pPr>
+      <w:r>
+        <w:rPr>
+          <w:noProof/>
+        </w:rPr>
+        <w:drawing>
+          <wp:inline distT="0" distB="0" distL="0" distR="0" wp14:anchorId="479D3A37" wp14:editId="70CC1744">
+            <wp:extent cx="7741285" cy="1633855"/>
+            <wp:effectExtent l="0" t="0" r="0" b="0"/>
+            <wp:docPr id="1787520567" name="Picture 1" descr="A screenshot of a computer&#10;&#10;Description automatically generated"/>
+            <wp:cNvGraphicFramePr>
+              <a:graphicFrameLocks xmlns:a="http://schemas.openxmlformats.org/drawingml/2006/main" noChangeAspect="1"/>
+            </wp:cNvGraphicFramePr>
+            <a:graphic xmlns:a="http://schemas.openxmlformats.org/drawingml/2006/main">
+              <a:graphicData uri="http://schemas.openxmlformats.org/drawingml/2006/picture">
+                <pic:pic xmlns:pic="http://schemas.openxmlformats.org/drawingml/2006/picture">
+                  <pic:nvPicPr>
+                    <pic:cNvPr id="1787520567" name="Picture 1" descr="A screenshot of a computer&#10;&#10;Description automatically generated"/>
+                    <pic:cNvPicPr/>
+                  </pic:nvPicPr>
+                  <pic:blipFill>
+                    <a:blip r:embed="rId37"/>
+                    <a:stretch>
+                      <a:fillRect/>
+                    </a:stretch>
+                  </pic:blipFill>
+                  <pic:spPr>
+                    <a:xfrm>
+                      <a:off x="0" y="0"/>
+                      <a:ext cx="7741285" cy="1633855"/>
+                    </a:xfrm>
+                    <a:prstGeom prst="rect">
+                      <a:avLst/>
+                    </a:prstGeom>
+                  </pic:spPr>
+                </pic:pic>
+              </a:graphicData>
+            </a:graphic>
+          </wp:inline>
+        </w:drawing>
+      </w:r>
+    </w:p>
+    <w:p>
+      <w:pPr>
+        <w:pStyle w:val="Heading3"/>
+      </w:pPr>
+      <w:r>
+        <w:t>4.4.3 Working with Streams</w:t>
+      </w:r>
+    </w:p>
+    <w:p>
+      <w:pPr>
+        <w:pStyle w:val="ListParagraph"/>
+        <w:numPr>
+          <w:ilvl w:val="0"/>
+          <w:numId w:val="32"/>
+        </w:numPr>
+      </w:pPr>
+      <w:r>
+        <w:rPr>
+          <w:noProof/>
+        </w:rPr>
+        <w:drawing>
+          <wp:inline distT="0" distB="0" distL="0" distR="0" wp14:anchorId="490DDD9B" wp14:editId="77240B18">
+            <wp:extent cx="7741285" cy="935355"/>
+            <wp:effectExtent l="0" t="0" r="0" b="0"/>
+            <wp:docPr id="514640060" name="Picture 1"/>
+            <wp:cNvGraphicFramePr>
+              <a:graphicFrameLocks xmlns:a="http://schemas.openxmlformats.org/drawingml/2006/main" noChangeAspect="1"/>
+            </wp:cNvGraphicFramePr>
+            <a:graphic xmlns:a="http://schemas.openxmlformats.org/drawingml/2006/main">
+              <a:graphicData uri="http://schemas.openxmlformats.org/drawingml/2006/picture">
+                <pic:pic xmlns:pic="http://schemas.openxmlformats.org/drawingml/2006/picture">
+                  <pic:nvPicPr>
+                    <pic:cNvPr id="514640060" name=""/>
+                    <pic:cNvPicPr/>
+                  </pic:nvPicPr>
+                  <pic:blipFill>
+                    <a:blip r:embed="rId38"/>
+                    <a:stretch>
+                      <a:fillRect/>
+                    </a:stretch>
+                  </pic:blipFill>
+                  <pic:spPr>
+                    <a:xfrm>
+                      <a:off x="0" y="0"/>
+                      <a:ext cx="7741285" cy="935355"/>
+                    </a:xfrm>
+                    <a:prstGeom prst="rect">
+                      <a:avLst/>
+                    </a:prstGeom>
+                  </pic:spPr>
+                </pic:pic>
+              </a:graphicData>
+            </a:graphic>
+          </wp:inline>
+        </w:drawing>
+      </w:r>
+    </w:p>
+    <w:p>
+      <w:pPr>
+        <w:pStyle w:val="ListParagraph"/>
+        <w:numPr>
+          <w:ilvl w:val="0"/>
+          <w:numId w:val="32"/>
+        </w:numPr>
+      </w:pPr>
+      <w:r>
+        <w:t>The idea behind a stream pipeline is similar to builder pattern.</w:t>
+      </w:r>
+      <w:r>
+        <w:br/>
+      </w:r>
+      <w:r>
+        <w:rPr>
+          <w:b/>
+          <w:bCs/>
+        </w:rPr>
+        <w:t>Builder Pattern</w:t>
+      </w:r>
+      <w:r>
+        <w:t>: A chain of calls to set up a configuration.</w:t>
+      </w:r>
+      <w:r>
+        <w:br/>
+      </w:r>
+      <w:r>
+        <w:rPr>
+          <w:b/>
+          <w:bCs/>
+        </w:rPr>
+        <w:t>Stream</w:t>
+      </w:r>
+      <w:r>
+        <w:t xml:space="preserve">: A chain of </w:t>
+      </w:r>
+      <w:r>
+        <w:t xml:space="preserve">intermediate </w:t>
+      </w:r>
+      <w:r>
+        <w:t xml:space="preserve">operations </w:t>
+      </w:r>
+      <w:r>
+        <w:t>and terminal operations.</w:t>
+      </w:r>
+    </w:p>
+    <w:p>
+      <w:pPr>
+        <w:pStyle w:val="ListParagraph"/>
+        <w:numPr>
+          <w:ilvl w:val="0"/>
+          <w:numId w:val="32"/>
+        </w:numPr>
+      </w:pPr>
+      <w:r>
+        <w:rPr>
+          <w:noProof/>
+        </w:rPr>
+        <w:drawing>
+          <wp:inline distT="0" distB="0" distL="0" distR="0" wp14:anchorId="7834BFA2" wp14:editId="21CFD3E3">
+            <wp:extent cx="7741285" cy="168910"/>
+            <wp:effectExtent l="0" t="0" r="0" b="0"/>
+            <wp:docPr id="1094446301" name="Picture 1"/>
+            <wp:cNvGraphicFramePr>
+              <a:graphicFrameLocks xmlns:a="http://schemas.openxmlformats.org/drawingml/2006/main" noChangeAspect="1"/>
+            </wp:cNvGraphicFramePr>
+            <a:graphic xmlns:a="http://schemas.openxmlformats.org/drawingml/2006/main">
+              <a:graphicData uri="http://schemas.openxmlformats.org/drawingml/2006/picture">
+                <pic:pic xmlns:pic="http://schemas.openxmlformats.org/drawingml/2006/picture">
+                  <pic:nvPicPr>
+                    <pic:cNvPr id="1094446301" name=""/>
+                    <pic:cNvPicPr/>
+                  </pic:nvPicPr>
+                  <pic:blipFill>
+                    <a:blip r:embed="rId39"/>
+                    <a:stretch>
+                      <a:fillRect/>
+                    </a:stretch>
+                  </pic:blipFill>
+                  <pic:spPr>
+                    <a:xfrm>
+                      <a:off x="0" y="0"/>
+                      <a:ext cx="7741285" cy="168910"/>
+                    </a:xfrm>
+                    <a:prstGeom prst="rect">
+                      <a:avLst/>
+                    </a:prstGeom>
+                  </pic:spPr>
+                </pic:pic>
+              </a:graphicData>
+            </a:graphic>
+          </wp:inline>
+        </w:drawing>
+      </w:r>
+      <w:r>
+        <w:rPr>
+          <w:noProof/>
+        </w:rPr>
+        <w:t xml:space="preserve"> </w:t>
+      </w:r>
+      <w:r>
+        <w:rPr>
+          <w:noProof/>
+        </w:rPr>
+        <w:lastRenderedPageBreak/>
+        <w:drawing>
+          <wp:inline distT="0" distB="0" distL="0" distR="0" wp14:anchorId="6E55E455" wp14:editId="420FE51C">
+            <wp:extent cx="7741285" cy="385445"/>
+            <wp:effectExtent l="0" t="0" r="0" b="0"/>
+            <wp:docPr id="90229269" name="Picture 1"/>
+            <wp:cNvGraphicFramePr>
+              <a:graphicFrameLocks xmlns:a="http://schemas.openxmlformats.org/drawingml/2006/main" noChangeAspect="1"/>
+            </wp:cNvGraphicFramePr>
+            <a:graphic xmlns:a="http://schemas.openxmlformats.org/drawingml/2006/main">
+              <a:graphicData uri="http://schemas.openxmlformats.org/drawingml/2006/picture">
+                <pic:pic xmlns:pic="http://schemas.openxmlformats.org/drawingml/2006/picture">
+                  <pic:nvPicPr>
+                    <pic:cNvPr id="90229269" name=""/>
+                    <pic:cNvPicPr/>
+                  </pic:nvPicPr>
+                  <pic:blipFill>
+                    <a:blip r:embed="rId40"/>
+                    <a:stretch>
+                      <a:fillRect/>
+                    </a:stretch>
+                  </pic:blipFill>
+                  <pic:spPr>
+                    <a:xfrm>
+                      <a:off x="0" y="0"/>
+                      <a:ext cx="7741285" cy="385445"/>
+                    </a:xfrm>
+                    <a:prstGeom prst="rect">
+                      <a:avLst/>
+                    </a:prstGeom>
+                  </pic:spPr>
+                </pic:pic>
+              </a:graphicData>
+            </a:graphic>
+          </wp:inline>
+        </w:drawing>
+      </w:r>
+      <w:r>
+        <w:rPr>
+          <w:noProof/>
+        </w:rPr>
+        <w:br/>
+      </w:r>
+      <w:r>
+        <w:rPr>
+          <w:noProof/>
+        </w:rPr>
+        <w:drawing>
+          <wp:inline distT="0" distB="0" distL="0" distR="0" wp14:anchorId="71AF9D52" wp14:editId="07320281">
+            <wp:extent cx="7741285" cy="1637665"/>
+            <wp:effectExtent l="0" t="0" r="0" b="0"/>
+            <wp:docPr id="693915609" name="Picture 1" descr="A group of black and white text&#10;&#10;Description automatically generated"/>
+            <wp:cNvGraphicFramePr>
+              <a:graphicFrameLocks xmlns:a="http://schemas.openxmlformats.org/drawingml/2006/main" noChangeAspect="1"/>
+            </wp:cNvGraphicFramePr>
+            <a:graphic xmlns:a="http://schemas.openxmlformats.org/drawingml/2006/main">
+              <a:graphicData uri="http://schemas.openxmlformats.org/drawingml/2006/picture">
+                <pic:pic xmlns:pic="http://schemas.openxmlformats.org/drawingml/2006/picture">
+                  <pic:nvPicPr>
+                    <pic:cNvPr id="693915609" name="Picture 1" descr="A group of black and white text&#10;&#10;Description automatically generated"/>
+                    <pic:cNvPicPr/>
+                  </pic:nvPicPr>
+                  <pic:blipFill>
+                    <a:blip r:embed="rId41"/>
+                    <a:stretch>
+                      <a:fillRect/>
+                    </a:stretch>
+                  </pic:blipFill>
+                  <pic:spPr>
+                    <a:xfrm>
+                      <a:off x="0" y="0"/>
+                      <a:ext cx="7741285" cy="1637665"/>
+                    </a:xfrm>
+                    <a:prstGeom prst="rect">
+                      <a:avLst/>
+                    </a:prstGeom>
+                  </pic:spPr>
+                </pic:pic>
+              </a:graphicData>
+            </a:graphic>
+          </wp:inline>
+        </w:drawing>
+      </w:r>
+      <w:r>
+        <w:rPr>
+          <w:noProof/>
+        </w:rPr>
+        <w:t xml:space="preserve"> </w:t>
+      </w:r>
+      <w:r>
+        <w:rPr>
+          <w:noProof/>
+        </w:rPr>
+        <w:drawing>
+          <wp:inline distT="0" distB="0" distL="0" distR="0" wp14:anchorId="72F9D582" wp14:editId="0E796183">
+            <wp:extent cx="7741285" cy="1264920"/>
+            <wp:effectExtent l="0" t="0" r="0" b="0"/>
+            <wp:docPr id="457691468" name="Picture 1" descr="A close up of text&#10;&#10;Description automatically generated"/>
+            <wp:cNvGraphicFramePr>
+              <a:graphicFrameLocks xmlns:a="http://schemas.openxmlformats.org/drawingml/2006/main" noChangeAspect="1"/>
+            </wp:cNvGraphicFramePr>
+            <a:graphic xmlns:a="http://schemas.openxmlformats.org/drawingml/2006/main">
+              <a:graphicData uri="http://schemas.openxmlformats.org/drawingml/2006/picture">
+                <pic:pic xmlns:pic="http://schemas.openxmlformats.org/drawingml/2006/picture">
+                  <pic:nvPicPr>
+                    <pic:cNvPr id="457691468" name="Picture 1" descr="A close up of text&#10;&#10;Description automatically generated"/>
+                    <pic:cNvPicPr/>
+                  </pic:nvPicPr>
+                  <pic:blipFill>
+                    <a:blip r:embed="rId42"/>
+                    <a:stretch>
+                      <a:fillRect/>
+                    </a:stretch>
+                  </pic:blipFill>
+                  <pic:spPr>
+                    <a:xfrm>
+                      <a:off x="0" y="0"/>
+                      <a:ext cx="7741285" cy="1264920"/>
+                    </a:xfrm>
+                    <a:prstGeom prst="rect">
+                      <a:avLst/>
+                    </a:prstGeom>
+                  </pic:spPr>
+                </pic:pic>
+              </a:graphicData>
+            </a:graphic>
+          </wp:inline>
+        </w:drawing>
+      </w:r>
+      <w:r>
+        <w:br/>
+      </w:r>
+    </w:p>
+    <w:p/>
     <w:p>
       <w:pPr>
         <w:rPr>
@@ -2150,7 +3559,7 @@
 </file>
 
 <file path=word/numbering.xml><?xml version="1.0" encoding="utf-8"?>
-<w:numbering xmlns:wpc="http://schemas.microsoft.com/office/word/2010/wordprocessingCanvas" xmlns:cx="http://schemas.microsoft.com/office/drawing/2014/chartex" xmlns:cx1="http://schemas.microsoft.com/office/drawing/2015/9/8/chartex" xmlns:cx2="http://schemas.microsoft.com/office/drawing/2015/10/21/chartex" xmlns:cx3="http://schemas.microsoft.com/office/drawing/2016/5/9/chartex" xmlns:cx4="http://schemas.microsoft.com/office/drawing/2016/5/10/chartex" xmlns:cx5="http://schemas.microsoft.com/office/drawing/2016/5/11/chartex" xmlns:cx6="http://schemas.microsoft.com/office/drawing/2016/5/12/chartex" xmlns:cx7="http://schemas.microsoft.com/office/drawing/2016/5/13/chartex" xmlns:cx8="http://schemas.microsoft.com/office/drawing/2016/5/14/chartex" xmlns:mc="http://schemas.openxmlformats.org/markup-compatibility/2006" xmlns:aink="http://schemas.microsoft.com/office/drawing/2016/ink" xmlns:am3d="http://schemas.microsoft.com/office/drawing/2017/model3d" xmlns:o="urn:schemas-microsoft-com:office:office" xmlns:oel="http://schemas.microsoft.com/office/2019/extlst" xmlns:r="http://schemas.openxmlformats.org/officeDocument/2006/relationships" xmlns:m="http://schemas.openxmlformats.org/officeDocument/2006/math" xmlns:v="urn:schemas-microsoft-com:vml" xmlns:wp14="http://schemas.microsoft.com/office/word/2010/wordprocessingDrawing" xmlns:wp="http://schemas.openxmlformats.org/drawingml/2006/wordprocessingDrawing" xmlns:w10="urn:schemas-microsoft-com:office:word" xmlns:w="http://schemas.openxmlformats.org/wordprocessingml/2006/main" xmlns:w14="http://schemas.microsoft.com/office/word/2010/wordml" xmlns:w15="http://schemas.microsoft.com/office/word/2012/wordml" xmlns:w16cex="http://schemas.microsoft.com/office/word/2018/wordml/cex" xmlns:w16cid="http://schemas.microsoft.com/office/word/2016/wordml/cid" xmlns:w16="http://schemas.microsoft.com/office/word/2018/wordml" xmlns:w16sdtdh="http://schemas.microsoft.com/office/word/2020/wordml/sdtdatahash" xmlns:w16se="http://schemas.microsoft.com/office/word/2015/wordml/symex" xmlns:wpg="http://schemas.microsoft.com/office/word/2010/wordprocessingGroup" xmlns:wpi="http://schemas.microsoft.com/office/word/2010/wordprocessingInk" xmlns:wne="http://schemas.microsoft.com/office/word/2006/wordml" xmlns:wps="http://schemas.microsoft.com/office/word/2010/wordprocessingShape" mc:Ignorable="w14 w15 w16se w16cid w16 w16cex w16sdtdh wp14">
+<w:numbering xmlns:wpc="http://schemas.microsoft.com/office/word/2010/wordprocessingCanvas" xmlns:cx="http://schemas.microsoft.com/office/drawing/2014/chartex" xmlns:cx1="http://schemas.microsoft.com/office/drawing/2015/9/8/chartex" xmlns:cx2="http://schemas.microsoft.com/office/drawing/2015/10/21/chartex" xmlns:cx3="http://schemas.microsoft.com/office/drawing/2016/5/9/chartex" xmlns:cx4="http://schemas.microsoft.com/office/drawing/2016/5/10/chartex" xmlns:cx5="http://schemas.microsoft.com/office/drawing/2016/5/11/chartex" xmlns:cx6="http://schemas.microsoft.com/office/drawing/2016/5/12/chartex" xmlns:cx7="http://schemas.microsoft.com/office/drawing/2016/5/13/chartex" xmlns:cx8="http://schemas.microsoft.com/office/drawing/2016/5/14/chartex" xmlns:mc="http://schemas.openxmlformats.org/markup-compatibility/2006" xmlns:aink="http://schemas.microsoft.com/office/drawing/2016/ink" xmlns:am3d="http://schemas.microsoft.com/office/drawing/2017/model3d" xmlns:o="urn:schemas-microsoft-com:office:office" xmlns:oel="http://schemas.microsoft.com/office/2019/extlst" xmlns:r="http://schemas.openxmlformats.org/officeDocument/2006/relationships" xmlns:m="http://schemas.openxmlformats.org/officeDocument/2006/math" xmlns:v="urn:schemas-microsoft-com:vml" xmlns:wp14="http://schemas.microsoft.com/office/word/2010/wordprocessingDrawing" xmlns:wp="http://schemas.openxmlformats.org/drawingml/2006/wordprocessingDrawing" xmlns:w10="urn:schemas-microsoft-com:office:word" xmlns:w="http://schemas.openxmlformats.org/wordprocessingml/2006/main" xmlns:w14="http://schemas.microsoft.com/office/word/2010/wordml" xmlns:w15="http://schemas.microsoft.com/office/word/2012/wordml" xmlns:w16cex="http://schemas.microsoft.com/office/word/2018/wordml/cex" xmlns:w16cid="http://schemas.microsoft.com/office/word/2016/wordml/cid" xmlns:w16="http://schemas.microsoft.com/office/word/2018/wordml" xmlns:w16du="http://schemas.microsoft.com/office/word/2023/wordml/word16du" xmlns:w16sdtdh="http://schemas.microsoft.com/office/word/2020/wordml/sdtdatahash" xmlns:w16se="http://schemas.microsoft.com/office/word/2015/wordml/symex" xmlns:wpg="http://schemas.microsoft.com/office/word/2010/wordprocessingGroup" xmlns:wpi="http://schemas.microsoft.com/office/word/2010/wordprocessingInk" xmlns:wne="http://schemas.microsoft.com/office/word/2006/wordml" xmlns:wps="http://schemas.microsoft.com/office/word/2010/wordprocessingShape" mc:Ignorable="w14 w15 w16se w16cid w16 w16cex w16sdtdh w16du wp14">
   <w:abstractNum w:abstractNumId="0" w15:restartNumberingAfterBreak="0">
     <w:nsid w:val="06146917"/>
     <w:multiLevelType w:val="hybridMultilevel"/>
@@ -2238,6 +3647,92 @@
     </w:lvl>
   </w:abstractNum>
   <w:abstractNum w:abstractNumId="1" w15:restartNumberingAfterBreak="0">
+    <w:nsid w:val="06441599"/>
+    <w:multiLevelType w:val="hybridMultilevel"/>
+    <w:tmpl w:val="6E0EADF2"/>
+    <w:lvl w:ilvl="0" w:tplc="FFFFFFFF">
+      <w:start w:val="1"/>
+      <w:numFmt w:val="decimal"/>
+      <w:lvlText w:val="%1."/>
+      <w:lvlJc w:val="left"/>
+      <w:pPr>
+        <w:ind w:left="720" w:hanging="360"/>
+      </w:pPr>
+    </w:lvl>
+    <w:lvl w:ilvl="1" w:tplc="40090019" w:tentative="1">
+      <w:start w:val="1"/>
+      <w:numFmt w:val="lowerLetter"/>
+      <w:lvlText w:val="%2."/>
+      <w:lvlJc w:val="left"/>
+      <w:pPr>
+        <w:ind w:left="1440" w:hanging="360"/>
+      </w:pPr>
+    </w:lvl>
+    <w:lvl w:ilvl="2" w:tplc="4009001B" w:tentative="1">
+      <w:start w:val="1"/>
+      <w:numFmt w:val="lowerRoman"/>
+      <w:lvlText w:val="%3."/>
+      <w:lvlJc w:val="right"/>
+      <w:pPr>
+        <w:ind w:left="2160" w:hanging="180"/>
+      </w:pPr>
+    </w:lvl>
+    <w:lvl w:ilvl="3" w:tplc="4009000F" w:tentative="1">
+      <w:start w:val="1"/>
+      <w:numFmt w:val="decimal"/>
+      <w:lvlText w:val="%4."/>
+      <w:lvlJc w:val="left"/>
+      <w:pPr>
+        <w:ind w:left="2880" w:hanging="360"/>
+      </w:pPr>
+    </w:lvl>
+    <w:lvl w:ilvl="4" w:tplc="40090019" w:tentative="1">
+      <w:start w:val="1"/>
+      <w:numFmt w:val="lowerLetter"/>
+      <w:lvlText w:val="%5."/>
+      <w:lvlJc w:val="left"/>
+      <w:pPr>
+        <w:ind w:left="3600" w:hanging="360"/>
+      </w:pPr>
+    </w:lvl>
+    <w:lvl w:ilvl="5" w:tplc="4009001B" w:tentative="1">
+      <w:start w:val="1"/>
+      <w:numFmt w:val="lowerRoman"/>
+      <w:lvlText w:val="%6."/>
+      <w:lvlJc w:val="right"/>
+      <w:pPr>
+        <w:ind w:left="4320" w:hanging="180"/>
+      </w:pPr>
+    </w:lvl>
+    <w:lvl w:ilvl="6" w:tplc="4009000F" w:tentative="1">
+      <w:start w:val="1"/>
+      <w:numFmt w:val="decimal"/>
+      <w:lvlText w:val="%7."/>
+      <w:lvlJc w:val="left"/>
+      <w:pPr>
+        <w:ind w:left="5040" w:hanging="360"/>
+      </w:pPr>
+    </w:lvl>
+    <w:lvl w:ilvl="7" w:tplc="40090019" w:tentative="1">
+      <w:start w:val="1"/>
+      <w:numFmt w:val="lowerLetter"/>
+      <w:lvlText w:val="%8."/>
+      <w:lvlJc w:val="left"/>
+      <w:pPr>
+        <w:ind w:left="5760" w:hanging="360"/>
+      </w:pPr>
+    </w:lvl>
+    <w:lvl w:ilvl="8" w:tplc="4009001B" w:tentative="1">
+      <w:start w:val="1"/>
+      <w:numFmt w:val="lowerRoman"/>
+      <w:lvlText w:val="%9."/>
+      <w:lvlJc w:val="right"/>
+      <w:pPr>
+        <w:ind w:left="6480" w:hanging="180"/>
+      </w:pPr>
+    </w:lvl>
+  </w:abstractNum>
+  <w:abstractNum w:abstractNumId="2" w15:restartNumberingAfterBreak="0">
     <w:nsid w:val="06CE3F9F"/>
     <w:multiLevelType w:val="hybridMultilevel"/>
     <w:tmpl w:val="F522AFDC"/>
@@ -2323,7 +3818,7 @@
       </w:pPr>
     </w:lvl>
   </w:abstractNum>
-  <w:abstractNum w:abstractNumId="2" w15:restartNumberingAfterBreak="0">
+  <w:abstractNum w:abstractNumId="3" w15:restartNumberingAfterBreak="0">
     <w:nsid w:val="082B0D65"/>
     <w:multiLevelType w:val="hybridMultilevel"/>
     <w:tmpl w:val="3BD6CC02"/>
@@ -2409,7 +3904,7 @@
       </w:pPr>
     </w:lvl>
   </w:abstractNum>
-  <w:abstractNum w:abstractNumId="3" w15:restartNumberingAfterBreak="0">
+  <w:abstractNum w:abstractNumId="4" w15:restartNumberingAfterBreak="0">
     <w:nsid w:val="0E051B29"/>
     <w:multiLevelType w:val="hybridMultilevel"/>
     <w:tmpl w:val="7592E7DA"/>
@@ -2495,7 +3990,179 @@
       </w:pPr>
     </w:lvl>
   </w:abstractNum>
-  <w:abstractNum w:abstractNumId="4" w15:restartNumberingAfterBreak="0">
+  <w:abstractNum w:abstractNumId="5" w15:restartNumberingAfterBreak="0">
+    <w:nsid w:val="13154A38"/>
+    <w:multiLevelType w:val="hybridMultilevel"/>
+    <w:tmpl w:val="0226A6A8"/>
+    <w:lvl w:ilvl="0" w:tplc="FFFFFFFF">
+      <w:start w:val="1"/>
+      <w:numFmt w:val="decimal"/>
+      <w:lvlText w:val="%1."/>
+      <w:lvlJc w:val="left"/>
+      <w:pPr>
+        <w:ind w:left="720" w:hanging="360"/>
+      </w:pPr>
+    </w:lvl>
+    <w:lvl w:ilvl="1" w:tplc="40090019" w:tentative="1">
+      <w:start w:val="1"/>
+      <w:numFmt w:val="lowerLetter"/>
+      <w:lvlText w:val="%2."/>
+      <w:lvlJc w:val="left"/>
+      <w:pPr>
+        <w:ind w:left="1440" w:hanging="360"/>
+      </w:pPr>
+    </w:lvl>
+    <w:lvl w:ilvl="2" w:tplc="4009001B" w:tentative="1">
+      <w:start w:val="1"/>
+      <w:numFmt w:val="lowerRoman"/>
+      <w:lvlText w:val="%3."/>
+      <w:lvlJc w:val="right"/>
+      <w:pPr>
+        <w:ind w:left="2160" w:hanging="180"/>
+      </w:pPr>
+    </w:lvl>
+    <w:lvl w:ilvl="3" w:tplc="4009000F" w:tentative="1">
+      <w:start w:val="1"/>
+      <w:numFmt w:val="decimal"/>
+      <w:lvlText w:val="%4."/>
+      <w:lvlJc w:val="left"/>
+      <w:pPr>
+        <w:ind w:left="2880" w:hanging="360"/>
+      </w:pPr>
+    </w:lvl>
+    <w:lvl w:ilvl="4" w:tplc="40090019" w:tentative="1">
+      <w:start w:val="1"/>
+      <w:numFmt w:val="lowerLetter"/>
+      <w:lvlText w:val="%5."/>
+      <w:lvlJc w:val="left"/>
+      <w:pPr>
+        <w:ind w:left="3600" w:hanging="360"/>
+      </w:pPr>
+    </w:lvl>
+    <w:lvl w:ilvl="5" w:tplc="4009001B" w:tentative="1">
+      <w:start w:val="1"/>
+      <w:numFmt w:val="lowerRoman"/>
+      <w:lvlText w:val="%6."/>
+      <w:lvlJc w:val="right"/>
+      <w:pPr>
+        <w:ind w:left="4320" w:hanging="180"/>
+      </w:pPr>
+    </w:lvl>
+    <w:lvl w:ilvl="6" w:tplc="4009000F" w:tentative="1">
+      <w:start w:val="1"/>
+      <w:numFmt w:val="decimal"/>
+      <w:lvlText w:val="%7."/>
+      <w:lvlJc w:val="left"/>
+      <w:pPr>
+        <w:ind w:left="5040" w:hanging="360"/>
+      </w:pPr>
+    </w:lvl>
+    <w:lvl w:ilvl="7" w:tplc="40090019" w:tentative="1">
+      <w:start w:val="1"/>
+      <w:numFmt w:val="lowerLetter"/>
+      <w:lvlText w:val="%8."/>
+      <w:lvlJc w:val="left"/>
+      <w:pPr>
+        <w:ind w:left="5760" w:hanging="360"/>
+      </w:pPr>
+    </w:lvl>
+    <w:lvl w:ilvl="8" w:tplc="4009001B" w:tentative="1">
+      <w:start w:val="1"/>
+      <w:numFmt w:val="lowerRoman"/>
+      <w:lvlText w:val="%9."/>
+      <w:lvlJc w:val="right"/>
+      <w:pPr>
+        <w:ind w:left="6480" w:hanging="180"/>
+      </w:pPr>
+    </w:lvl>
+  </w:abstractNum>
+  <w:abstractNum w:abstractNumId="6" w15:restartNumberingAfterBreak="0">
+    <w:nsid w:val="13E73038"/>
+    <w:multiLevelType w:val="hybridMultilevel"/>
+    <w:tmpl w:val="89EA6FE2"/>
+    <w:lvl w:ilvl="0" w:tplc="FFFFFFFF">
+      <w:start w:val="1"/>
+      <w:numFmt w:val="decimal"/>
+      <w:lvlText w:val="%1."/>
+      <w:lvlJc w:val="left"/>
+      <w:pPr>
+        <w:ind w:left="720" w:hanging="360"/>
+      </w:pPr>
+    </w:lvl>
+    <w:lvl w:ilvl="1" w:tplc="FFFFFFFF" w:tentative="1">
+      <w:start w:val="1"/>
+      <w:numFmt w:val="lowerLetter"/>
+      <w:lvlText w:val="%2."/>
+      <w:lvlJc w:val="left"/>
+      <w:pPr>
+        <w:ind w:left="1440" w:hanging="360"/>
+      </w:pPr>
+    </w:lvl>
+    <w:lvl w:ilvl="2" w:tplc="FFFFFFFF" w:tentative="1">
+      <w:start w:val="1"/>
+      <w:numFmt w:val="lowerRoman"/>
+      <w:lvlText w:val="%3."/>
+      <w:lvlJc w:val="right"/>
+      <w:pPr>
+        <w:ind w:left="2160" w:hanging="180"/>
+      </w:pPr>
+    </w:lvl>
+    <w:lvl w:ilvl="3" w:tplc="FFFFFFFF" w:tentative="1">
+      <w:start w:val="1"/>
+      <w:numFmt w:val="decimal"/>
+      <w:lvlText w:val="%4."/>
+      <w:lvlJc w:val="left"/>
+      <w:pPr>
+        <w:ind w:left="2880" w:hanging="360"/>
+      </w:pPr>
+    </w:lvl>
+    <w:lvl w:ilvl="4" w:tplc="FFFFFFFF" w:tentative="1">
+      <w:start w:val="1"/>
+      <w:numFmt w:val="lowerLetter"/>
+      <w:lvlText w:val="%5."/>
+      <w:lvlJc w:val="left"/>
+      <w:pPr>
+        <w:ind w:left="3600" w:hanging="360"/>
+      </w:pPr>
+    </w:lvl>
+    <w:lvl w:ilvl="5" w:tplc="FFFFFFFF" w:tentative="1">
+      <w:start w:val="1"/>
+      <w:numFmt w:val="lowerRoman"/>
+      <w:lvlText w:val="%6."/>
+      <w:lvlJc w:val="right"/>
+      <w:pPr>
+        <w:ind w:left="4320" w:hanging="180"/>
+      </w:pPr>
+    </w:lvl>
+    <w:lvl w:ilvl="6" w:tplc="FFFFFFFF" w:tentative="1">
+      <w:start w:val="1"/>
+      <w:numFmt w:val="decimal"/>
+      <w:lvlText w:val="%7."/>
+      <w:lvlJc w:val="left"/>
+      <w:pPr>
+        <w:ind w:left="5040" w:hanging="360"/>
+      </w:pPr>
+    </w:lvl>
+    <w:lvl w:ilvl="7" w:tplc="FFFFFFFF" w:tentative="1">
+      <w:start w:val="1"/>
+      <w:numFmt w:val="lowerLetter"/>
+      <w:lvlText w:val="%8."/>
+      <w:lvlJc w:val="left"/>
+      <w:pPr>
+        <w:ind w:left="5760" w:hanging="360"/>
+      </w:pPr>
+    </w:lvl>
+    <w:lvl w:ilvl="8" w:tplc="FFFFFFFF" w:tentative="1">
+      <w:start w:val="1"/>
+      <w:numFmt w:val="lowerRoman"/>
+      <w:lvlText w:val="%9."/>
+      <w:lvlJc w:val="right"/>
+      <w:pPr>
+        <w:ind w:left="6480" w:hanging="180"/>
+      </w:pPr>
+    </w:lvl>
+  </w:abstractNum>
+  <w:abstractNum w:abstractNumId="7" w15:restartNumberingAfterBreak="0">
     <w:nsid w:val="16CD5DD2"/>
     <w:multiLevelType w:val="hybridMultilevel"/>
     <w:tmpl w:val="0682F6A0"/>
@@ -2581,7 +4248,7 @@
       </w:pPr>
     </w:lvl>
   </w:abstractNum>
-  <w:abstractNum w:abstractNumId="5" w15:restartNumberingAfterBreak="0">
+  <w:abstractNum w:abstractNumId="8" w15:restartNumberingAfterBreak="0">
     <w:nsid w:val="1D9E6EF7"/>
     <w:multiLevelType w:val="hybridMultilevel"/>
     <w:tmpl w:val="8974C3A8"/>
@@ -2667,7 +4334,7 @@
       </w:pPr>
     </w:lvl>
   </w:abstractNum>
-  <w:abstractNum w:abstractNumId="6" w15:restartNumberingAfterBreak="0">
+  <w:abstractNum w:abstractNumId="9" w15:restartNumberingAfterBreak="0">
     <w:nsid w:val="225C6591"/>
     <w:multiLevelType w:val="hybridMultilevel"/>
     <w:tmpl w:val="67C2D5BA"/>
@@ -2753,7 +4420,7 @@
       </w:pPr>
     </w:lvl>
   </w:abstractNum>
-  <w:abstractNum w:abstractNumId="7" w15:restartNumberingAfterBreak="0">
+  <w:abstractNum w:abstractNumId="10" w15:restartNumberingAfterBreak="0">
     <w:nsid w:val="28C07D5F"/>
     <w:multiLevelType w:val="hybridMultilevel"/>
     <w:tmpl w:val="FA3089F2"/>
@@ -2843,7 +4510,7 @@
       </w:pPr>
     </w:lvl>
   </w:abstractNum>
-  <w:abstractNum w:abstractNumId="8" w15:restartNumberingAfterBreak="0">
+  <w:abstractNum w:abstractNumId="11" w15:restartNumberingAfterBreak="0">
     <w:nsid w:val="2D4F5C11"/>
     <w:multiLevelType w:val="hybridMultilevel"/>
     <w:tmpl w:val="7E8890D8"/>
@@ -2929,7 +4596,7 @@
       </w:pPr>
     </w:lvl>
   </w:abstractNum>
-  <w:abstractNum w:abstractNumId="9" w15:restartNumberingAfterBreak="0">
+  <w:abstractNum w:abstractNumId="12" w15:restartNumberingAfterBreak="0">
     <w:nsid w:val="306C6982"/>
     <w:multiLevelType w:val="hybridMultilevel"/>
     <w:tmpl w:val="F81A8B18"/>
@@ -3015,7 +4682,7 @@
       </w:pPr>
     </w:lvl>
   </w:abstractNum>
-  <w:abstractNum w:abstractNumId="10" w15:restartNumberingAfterBreak="0">
+  <w:abstractNum w:abstractNumId="13" w15:restartNumberingAfterBreak="0">
     <w:nsid w:val="370E4F15"/>
     <w:multiLevelType w:val="hybridMultilevel"/>
     <w:tmpl w:val="5BC611F8"/>
@@ -3101,7 +4768,7 @@
       </w:pPr>
     </w:lvl>
   </w:abstractNum>
-  <w:abstractNum w:abstractNumId="11" w15:restartNumberingAfterBreak="0">
+  <w:abstractNum w:abstractNumId="14" w15:restartNumberingAfterBreak="0">
     <w:nsid w:val="3A562740"/>
     <w:multiLevelType w:val="hybridMultilevel"/>
     <w:tmpl w:val="DFF8CA94"/>
@@ -3187,7 +4854,7 @@
       </w:pPr>
     </w:lvl>
   </w:abstractNum>
-  <w:abstractNum w:abstractNumId="12" w15:restartNumberingAfterBreak="0">
+  <w:abstractNum w:abstractNumId="15" w15:restartNumberingAfterBreak="0">
     <w:nsid w:val="3A6D2534"/>
     <w:multiLevelType w:val="hybridMultilevel"/>
     <w:tmpl w:val="506814D4"/>
@@ -3273,7 +4940,7 @@
       </w:pPr>
     </w:lvl>
   </w:abstractNum>
-  <w:abstractNum w:abstractNumId="13" w15:restartNumberingAfterBreak="0">
+  <w:abstractNum w:abstractNumId="16" w15:restartNumberingAfterBreak="0">
     <w:nsid w:val="3A8300B3"/>
     <w:multiLevelType w:val="hybridMultilevel"/>
     <w:tmpl w:val="8D9AB93E"/>
@@ -3363,7 +5030,7 @@
       </w:pPr>
     </w:lvl>
   </w:abstractNum>
-  <w:abstractNum w:abstractNumId="14" w15:restartNumberingAfterBreak="0">
+  <w:abstractNum w:abstractNumId="17" w15:restartNumberingAfterBreak="0">
     <w:nsid w:val="3FF13BC2"/>
     <w:multiLevelType w:val="hybridMultilevel"/>
     <w:tmpl w:val="74B24EE8"/>
@@ -3453,7 +5120,7 @@
       </w:pPr>
     </w:lvl>
   </w:abstractNum>
-  <w:abstractNum w:abstractNumId="15" w15:restartNumberingAfterBreak="0">
+  <w:abstractNum w:abstractNumId="18" w15:restartNumberingAfterBreak="0">
     <w:nsid w:val="4047257A"/>
     <w:multiLevelType w:val="hybridMultilevel"/>
     <w:tmpl w:val="EFAE7652"/>
@@ -3539,10 +5206,10 @@
       </w:pPr>
     </w:lvl>
   </w:abstractNum>
-  <w:abstractNum w:abstractNumId="16" w15:restartNumberingAfterBreak="0">
+  <w:abstractNum w:abstractNumId="19" w15:restartNumberingAfterBreak="0">
     <w:nsid w:val="40496F76"/>
     <w:multiLevelType w:val="hybridMultilevel"/>
-    <w:tmpl w:val="E60AAD24"/>
+    <w:tmpl w:val="D2AA7B84"/>
     <w:lvl w:ilvl="0" w:tplc="4009000F">
       <w:start w:val="1"/>
       <w:numFmt w:val="decimal"/>
@@ -3625,7 +5292,7 @@
       </w:pPr>
     </w:lvl>
   </w:abstractNum>
-  <w:abstractNum w:abstractNumId="17" w15:restartNumberingAfterBreak="0">
+  <w:abstractNum w:abstractNumId="20" w15:restartNumberingAfterBreak="0">
     <w:nsid w:val="40E54712"/>
     <w:multiLevelType w:val="hybridMultilevel"/>
     <w:tmpl w:val="9FA048F4"/>
@@ -3711,7 +5378,7 @@
       </w:pPr>
     </w:lvl>
   </w:abstractNum>
-  <w:abstractNum w:abstractNumId="18" w15:restartNumberingAfterBreak="0">
+  <w:abstractNum w:abstractNumId="21" w15:restartNumberingAfterBreak="0">
     <w:nsid w:val="50412480"/>
     <w:multiLevelType w:val="hybridMultilevel"/>
     <w:tmpl w:val="105021D4"/>
@@ -3797,7 +5464,7 @@
       </w:pPr>
     </w:lvl>
   </w:abstractNum>
-  <w:abstractNum w:abstractNumId="19" w15:restartNumberingAfterBreak="0">
+  <w:abstractNum w:abstractNumId="22" w15:restartNumberingAfterBreak="0">
     <w:nsid w:val="59D57CD9"/>
     <w:multiLevelType w:val="hybridMultilevel"/>
     <w:tmpl w:val="F79A8B3A"/>
@@ -3886,7 +5553,7 @@
       </w:pPr>
     </w:lvl>
   </w:abstractNum>
-  <w:abstractNum w:abstractNumId="20" w15:restartNumberingAfterBreak="0">
+  <w:abstractNum w:abstractNumId="23" w15:restartNumberingAfterBreak="0">
     <w:nsid w:val="64740B74"/>
     <w:multiLevelType w:val="hybridMultilevel"/>
     <w:tmpl w:val="27D8CEEA"/>
@@ -3972,7 +5639,179 @@
       </w:pPr>
     </w:lvl>
   </w:abstractNum>
-  <w:abstractNum w:abstractNumId="21" w15:restartNumberingAfterBreak="0">
+  <w:abstractNum w:abstractNumId="24" w15:restartNumberingAfterBreak="0">
+    <w:nsid w:val="6A3012DA"/>
+    <w:multiLevelType w:val="hybridMultilevel"/>
+    <w:tmpl w:val="BB867BCE"/>
+    <w:lvl w:ilvl="0" w:tplc="FFFFFFFF">
+      <w:start w:val="1"/>
+      <w:numFmt w:val="decimal"/>
+      <w:lvlText w:val="%1."/>
+      <w:lvlJc w:val="left"/>
+      <w:pPr>
+        <w:ind w:left="720" w:hanging="360"/>
+      </w:pPr>
+    </w:lvl>
+    <w:lvl w:ilvl="1" w:tplc="40090019" w:tentative="1">
+      <w:start w:val="1"/>
+      <w:numFmt w:val="lowerLetter"/>
+      <w:lvlText w:val="%2."/>
+      <w:lvlJc w:val="left"/>
+      <w:pPr>
+        <w:ind w:left="1440" w:hanging="360"/>
+      </w:pPr>
+    </w:lvl>
+    <w:lvl w:ilvl="2" w:tplc="4009001B" w:tentative="1">
+      <w:start w:val="1"/>
+      <w:numFmt w:val="lowerRoman"/>
+      <w:lvlText w:val="%3."/>
+      <w:lvlJc w:val="right"/>
+      <w:pPr>
+        <w:ind w:left="2160" w:hanging="180"/>
+      </w:pPr>
+    </w:lvl>
+    <w:lvl w:ilvl="3" w:tplc="4009000F" w:tentative="1">
+      <w:start w:val="1"/>
+      <w:numFmt w:val="decimal"/>
+      <w:lvlText w:val="%4."/>
+      <w:lvlJc w:val="left"/>
+      <w:pPr>
+        <w:ind w:left="2880" w:hanging="360"/>
+      </w:pPr>
+    </w:lvl>
+    <w:lvl w:ilvl="4" w:tplc="40090019" w:tentative="1">
+      <w:start w:val="1"/>
+      <w:numFmt w:val="lowerLetter"/>
+      <w:lvlText w:val="%5."/>
+      <w:lvlJc w:val="left"/>
+      <w:pPr>
+        <w:ind w:left="3600" w:hanging="360"/>
+      </w:pPr>
+    </w:lvl>
+    <w:lvl w:ilvl="5" w:tplc="4009001B" w:tentative="1">
+      <w:start w:val="1"/>
+      <w:numFmt w:val="lowerRoman"/>
+      <w:lvlText w:val="%6."/>
+      <w:lvlJc w:val="right"/>
+      <w:pPr>
+        <w:ind w:left="4320" w:hanging="180"/>
+      </w:pPr>
+    </w:lvl>
+    <w:lvl w:ilvl="6" w:tplc="4009000F" w:tentative="1">
+      <w:start w:val="1"/>
+      <w:numFmt w:val="decimal"/>
+      <w:lvlText w:val="%7."/>
+      <w:lvlJc w:val="left"/>
+      <w:pPr>
+        <w:ind w:left="5040" w:hanging="360"/>
+      </w:pPr>
+    </w:lvl>
+    <w:lvl w:ilvl="7" w:tplc="40090019" w:tentative="1">
+      <w:start w:val="1"/>
+      <w:numFmt w:val="lowerLetter"/>
+      <w:lvlText w:val="%8."/>
+      <w:lvlJc w:val="left"/>
+      <w:pPr>
+        <w:ind w:left="5760" w:hanging="360"/>
+      </w:pPr>
+    </w:lvl>
+    <w:lvl w:ilvl="8" w:tplc="4009001B" w:tentative="1">
+      <w:start w:val="1"/>
+      <w:numFmt w:val="lowerRoman"/>
+      <w:lvlText w:val="%9."/>
+      <w:lvlJc w:val="right"/>
+      <w:pPr>
+        <w:ind w:left="6480" w:hanging="180"/>
+      </w:pPr>
+    </w:lvl>
+  </w:abstractNum>
+  <w:abstractNum w:abstractNumId="25" w15:restartNumberingAfterBreak="0">
+    <w:nsid w:val="6AFE60D2"/>
+    <w:multiLevelType w:val="hybridMultilevel"/>
+    <w:tmpl w:val="89EA6FE2"/>
+    <w:lvl w:ilvl="0" w:tplc="FFFFFFFF">
+      <w:start w:val="1"/>
+      <w:numFmt w:val="decimal"/>
+      <w:lvlText w:val="%1."/>
+      <w:lvlJc w:val="left"/>
+      <w:pPr>
+        <w:ind w:left="720" w:hanging="360"/>
+      </w:pPr>
+    </w:lvl>
+    <w:lvl w:ilvl="1" w:tplc="FFFFFFFF" w:tentative="1">
+      <w:start w:val="1"/>
+      <w:numFmt w:val="lowerLetter"/>
+      <w:lvlText w:val="%2."/>
+      <w:lvlJc w:val="left"/>
+      <w:pPr>
+        <w:ind w:left="1440" w:hanging="360"/>
+      </w:pPr>
+    </w:lvl>
+    <w:lvl w:ilvl="2" w:tplc="FFFFFFFF" w:tentative="1">
+      <w:start w:val="1"/>
+      <w:numFmt w:val="lowerRoman"/>
+      <w:lvlText w:val="%3."/>
+      <w:lvlJc w:val="right"/>
+      <w:pPr>
+        <w:ind w:left="2160" w:hanging="180"/>
+      </w:pPr>
+    </w:lvl>
+    <w:lvl w:ilvl="3" w:tplc="FFFFFFFF" w:tentative="1">
+      <w:start w:val="1"/>
+      <w:numFmt w:val="decimal"/>
+      <w:lvlText w:val="%4."/>
+      <w:lvlJc w:val="left"/>
+      <w:pPr>
+        <w:ind w:left="2880" w:hanging="360"/>
+      </w:pPr>
+    </w:lvl>
+    <w:lvl w:ilvl="4" w:tplc="FFFFFFFF" w:tentative="1">
+      <w:start w:val="1"/>
+      <w:numFmt w:val="lowerLetter"/>
+      <w:lvlText w:val="%5."/>
+      <w:lvlJc w:val="left"/>
+      <w:pPr>
+        <w:ind w:left="3600" w:hanging="360"/>
+      </w:pPr>
+    </w:lvl>
+    <w:lvl w:ilvl="5" w:tplc="FFFFFFFF" w:tentative="1">
+      <w:start w:val="1"/>
+      <w:numFmt w:val="lowerRoman"/>
+      <w:lvlText w:val="%6."/>
+      <w:lvlJc w:val="right"/>
+      <w:pPr>
+        <w:ind w:left="4320" w:hanging="180"/>
+      </w:pPr>
+    </w:lvl>
+    <w:lvl w:ilvl="6" w:tplc="FFFFFFFF" w:tentative="1">
+      <w:start w:val="1"/>
+      <w:numFmt w:val="decimal"/>
+      <w:lvlText w:val="%7."/>
+      <w:lvlJc w:val="left"/>
+      <w:pPr>
+        <w:ind w:left="5040" w:hanging="360"/>
+      </w:pPr>
+    </w:lvl>
+    <w:lvl w:ilvl="7" w:tplc="FFFFFFFF" w:tentative="1">
+      <w:start w:val="1"/>
+      <w:numFmt w:val="lowerLetter"/>
+      <w:lvlText w:val="%8."/>
+      <w:lvlJc w:val="left"/>
+      <w:pPr>
+        <w:ind w:left="5760" w:hanging="360"/>
+      </w:pPr>
+    </w:lvl>
+    <w:lvl w:ilvl="8" w:tplc="FFFFFFFF" w:tentative="1">
+      <w:start w:val="1"/>
+      <w:numFmt w:val="lowerRoman"/>
+      <w:lvlText w:val="%9."/>
+      <w:lvlJc w:val="right"/>
+      <w:pPr>
+        <w:ind w:left="6480" w:hanging="180"/>
+      </w:pPr>
+    </w:lvl>
+  </w:abstractNum>
+  <w:abstractNum w:abstractNumId="26" w15:restartNumberingAfterBreak="0">
     <w:nsid w:val="6DA526E5"/>
     <w:multiLevelType w:val="hybridMultilevel"/>
     <w:tmpl w:val="E60AAD24"/>
@@ -4058,7 +5897,7 @@
       </w:pPr>
     </w:lvl>
   </w:abstractNum>
-  <w:abstractNum w:abstractNumId="22" w15:restartNumberingAfterBreak="0">
+  <w:abstractNum w:abstractNumId="27" w15:restartNumberingAfterBreak="0">
     <w:nsid w:val="6DB57E5E"/>
     <w:multiLevelType w:val="hybridMultilevel"/>
     <w:tmpl w:val="80D6313E"/>
@@ -4144,7 +5983,7 @@
       </w:pPr>
     </w:lvl>
   </w:abstractNum>
-  <w:abstractNum w:abstractNumId="23" w15:restartNumberingAfterBreak="0">
+  <w:abstractNum w:abstractNumId="28" w15:restartNumberingAfterBreak="0">
     <w:nsid w:val="6FDD4630"/>
     <w:multiLevelType w:val="hybridMultilevel"/>
     <w:tmpl w:val="A43AE932"/>
@@ -4230,7 +6069,93 @@
       </w:pPr>
     </w:lvl>
   </w:abstractNum>
-  <w:abstractNum w:abstractNumId="24" w15:restartNumberingAfterBreak="0">
+  <w:abstractNum w:abstractNumId="29" w15:restartNumberingAfterBreak="0">
+    <w:nsid w:val="74495952"/>
+    <w:multiLevelType w:val="hybridMultilevel"/>
+    <w:tmpl w:val="C554B11C"/>
+    <w:lvl w:ilvl="0" w:tplc="FFFFFFFF">
+      <w:start w:val="1"/>
+      <w:numFmt w:val="decimal"/>
+      <w:lvlText w:val="%1."/>
+      <w:lvlJc w:val="left"/>
+      <w:pPr>
+        <w:ind w:left="720" w:hanging="360"/>
+      </w:pPr>
+    </w:lvl>
+    <w:lvl w:ilvl="1" w:tplc="40090019" w:tentative="1">
+      <w:start w:val="1"/>
+      <w:numFmt w:val="lowerLetter"/>
+      <w:lvlText w:val="%2."/>
+      <w:lvlJc w:val="left"/>
+      <w:pPr>
+        <w:ind w:left="1440" w:hanging="360"/>
+      </w:pPr>
+    </w:lvl>
+    <w:lvl w:ilvl="2" w:tplc="4009001B" w:tentative="1">
+      <w:start w:val="1"/>
+      <w:numFmt w:val="lowerRoman"/>
+      <w:lvlText w:val="%3."/>
+      <w:lvlJc w:val="right"/>
+      <w:pPr>
+        <w:ind w:left="2160" w:hanging="180"/>
+      </w:pPr>
+    </w:lvl>
+    <w:lvl w:ilvl="3" w:tplc="4009000F" w:tentative="1">
+      <w:start w:val="1"/>
+      <w:numFmt w:val="decimal"/>
+      <w:lvlText w:val="%4."/>
+      <w:lvlJc w:val="left"/>
+      <w:pPr>
+        <w:ind w:left="2880" w:hanging="360"/>
+      </w:pPr>
+    </w:lvl>
+    <w:lvl w:ilvl="4" w:tplc="40090019" w:tentative="1">
+      <w:start w:val="1"/>
+      <w:numFmt w:val="lowerLetter"/>
+      <w:lvlText w:val="%5."/>
+      <w:lvlJc w:val="left"/>
+      <w:pPr>
+        <w:ind w:left="3600" w:hanging="360"/>
+      </w:pPr>
+    </w:lvl>
+    <w:lvl w:ilvl="5" w:tplc="4009001B" w:tentative="1">
+      <w:start w:val="1"/>
+      <w:numFmt w:val="lowerRoman"/>
+      <w:lvlText w:val="%6."/>
+      <w:lvlJc w:val="right"/>
+      <w:pPr>
+        <w:ind w:left="4320" w:hanging="180"/>
+      </w:pPr>
+    </w:lvl>
+    <w:lvl w:ilvl="6" w:tplc="4009000F" w:tentative="1">
+      <w:start w:val="1"/>
+      <w:numFmt w:val="decimal"/>
+      <w:lvlText w:val="%7."/>
+      <w:lvlJc w:val="left"/>
+      <w:pPr>
+        <w:ind w:left="5040" w:hanging="360"/>
+      </w:pPr>
+    </w:lvl>
+    <w:lvl w:ilvl="7" w:tplc="40090019" w:tentative="1">
+      <w:start w:val="1"/>
+      <w:numFmt w:val="lowerLetter"/>
+      <w:lvlText w:val="%8."/>
+      <w:lvlJc w:val="left"/>
+      <w:pPr>
+        <w:ind w:left="5760" w:hanging="360"/>
+      </w:pPr>
+    </w:lvl>
+    <w:lvl w:ilvl="8" w:tplc="4009001B" w:tentative="1">
+      <w:start w:val="1"/>
+      <w:numFmt w:val="lowerRoman"/>
+      <w:lvlText w:val="%9."/>
+      <w:lvlJc w:val="right"/>
+      <w:pPr>
+        <w:ind w:left="6480" w:hanging="180"/>
+      </w:pPr>
+    </w:lvl>
+  </w:abstractNum>
+  <w:abstractNum w:abstractNumId="30" w15:restartNumberingAfterBreak="0">
     <w:nsid w:val="7A1B30A8"/>
     <w:multiLevelType w:val="hybridMultilevel"/>
     <w:tmpl w:val="D03630FC"/>
@@ -4316,7 +6241,7 @@
       </w:pPr>
     </w:lvl>
   </w:abstractNum>
-  <w:abstractNum w:abstractNumId="25" w15:restartNumberingAfterBreak="0">
+  <w:abstractNum w:abstractNumId="31" w15:restartNumberingAfterBreak="0">
     <w:nsid w:val="7D1605A3"/>
     <w:multiLevelType w:val="hybridMultilevel"/>
     <w:tmpl w:val="DA0696AC"/>
@@ -4403,88 +6328,106 @@
     </w:lvl>
   </w:abstractNum>
   <w:num w:numId="1" w16cid:durableId="1874880713">
-    <w:abstractNumId w:val="11"/>
+    <w:abstractNumId w:val="14"/>
   </w:num>
   <w:num w:numId="2" w16cid:durableId="102770649">
-    <w:abstractNumId w:val="6"/>
+    <w:abstractNumId w:val="9"/>
   </w:num>
   <w:num w:numId="3" w16cid:durableId="1116943369">
-    <w:abstractNumId w:val="5"/>
+    <w:abstractNumId w:val="8"/>
   </w:num>
   <w:num w:numId="4" w16cid:durableId="417337754">
-    <w:abstractNumId w:val="20"/>
+    <w:abstractNumId w:val="23"/>
   </w:num>
   <w:num w:numId="5" w16cid:durableId="1502425238">
     <w:abstractNumId w:val="0"/>
   </w:num>
   <w:num w:numId="6" w16cid:durableId="1018044630">
-    <w:abstractNumId w:val="23"/>
+    <w:abstractNumId w:val="28"/>
   </w:num>
   <w:num w:numId="7" w16cid:durableId="153957411">
+    <w:abstractNumId w:val="4"/>
+  </w:num>
+  <w:num w:numId="8" w16cid:durableId="1506701859">
+    <w:abstractNumId w:val="18"/>
+  </w:num>
+  <w:num w:numId="9" w16cid:durableId="734855804">
+    <w:abstractNumId w:val="7"/>
+  </w:num>
+  <w:num w:numId="10" w16cid:durableId="1305426418">
+    <w:abstractNumId w:val="22"/>
+  </w:num>
+  <w:num w:numId="11" w16cid:durableId="287661985">
+    <w:abstractNumId w:val="13"/>
+  </w:num>
+  <w:num w:numId="12" w16cid:durableId="482310293">
+    <w:abstractNumId w:val="16"/>
+  </w:num>
+  <w:num w:numId="13" w16cid:durableId="72119838">
+    <w:abstractNumId w:val="10"/>
+  </w:num>
+  <w:num w:numId="14" w16cid:durableId="10759936">
+    <w:abstractNumId w:val="17"/>
+  </w:num>
+  <w:num w:numId="15" w16cid:durableId="840004693">
+    <w:abstractNumId w:val="12"/>
+  </w:num>
+  <w:num w:numId="16" w16cid:durableId="33239550">
+    <w:abstractNumId w:val="11"/>
+  </w:num>
+  <w:num w:numId="17" w16cid:durableId="952178298">
+    <w:abstractNumId w:val="31"/>
+  </w:num>
+  <w:num w:numId="18" w16cid:durableId="1813672529">
+    <w:abstractNumId w:val="21"/>
+  </w:num>
+  <w:num w:numId="19" w16cid:durableId="694232846">
+    <w:abstractNumId w:val="2"/>
+  </w:num>
+  <w:num w:numId="20" w16cid:durableId="1064572968">
+    <w:abstractNumId w:val="30"/>
+  </w:num>
+  <w:num w:numId="21" w16cid:durableId="550966167">
+    <w:abstractNumId w:val="20"/>
+  </w:num>
+  <w:num w:numId="22" w16cid:durableId="33969173">
+    <w:abstractNumId w:val="27"/>
+  </w:num>
+  <w:num w:numId="23" w16cid:durableId="755515612">
     <w:abstractNumId w:val="3"/>
   </w:num>
-  <w:num w:numId="8" w16cid:durableId="1506701859">
+  <w:num w:numId="24" w16cid:durableId="1134523060">
     <w:abstractNumId w:val="15"/>
   </w:num>
-  <w:num w:numId="9" w16cid:durableId="734855804">
-    <w:abstractNumId w:val="4"/>
-  </w:num>
-  <w:num w:numId="10" w16cid:durableId="1305426418">
+  <w:num w:numId="25" w16cid:durableId="1512064092">
     <w:abstractNumId w:val="19"/>
   </w:num>
-  <w:num w:numId="11" w16cid:durableId="287661985">
-    <w:abstractNumId w:val="10"/>
+  <w:num w:numId="26" w16cid:durableId="1281062373">
+    <w:abstractNumId w:val="26"/>
   </w:num>
-  <w:num w:numId="12" w16cid:durableId="482310293">
-    <w:abstractNumId w:val="13"/>
+  <w:num w:numId="27" w16cid:durableId="141700940">
+    <w:abstractNumId w:val="6"/>
   </w:num>
-  <w:num w:numId="13" w16cid:durableId="72119838">
-    <w:abstractNumId w:val="7"/>
-  </w:num>
-  <w:num w:numId="14" w16cid:durableId="10759936">
-    <w:abstractNumId w:val="14"/>
-  </w:num>
-  <w:num w:numId="15" w16cid:durableId="840004693">
-    <w:abstractNumId w:val="9"/>
-  </w:num>
-  <w:num w:numId="16" w16cid:durableId="33239550">
-    <w:abstractNumId w:val="8"/>
-  </w:num>
-  <w:num w:numId="17" w16cid:durableId="952178298">
+  <w:num w:numId="28" w16cid:durableId="753279209">
     <w:abstractNumId w:val="25"/>
   </w:num>
-  <w:num w:numId="18" w16cid:durableId="1813672529">
-    <w:abstractNumId w:val="18"/>
+  <w:num w:numId="29" w16cid:durableId="1334802739">
+    <w:abstractNumId w:val="24"/>
   </w:num>
-  <w:num w:numId="19" w16cid:durableId="694232846">
+  <w:num w:numId="30" w16cid:durableId="916743227">
+    <w:abstractNumId w:val="29"/>
+  </w:num>
+  <w:num w:numId="31" w16cid:durableId="605504602">
     <w:abstractNumId w:val="1"/>
   </w:num>
-  <w:num w:numId="20" w16cid:durableId="1064572968">
-    <w:abstractNumId w:val="24"/>
-  </w:num>
-  <w:num w:numId="21" w16cid:durableId="550966167">
-    <w:abstractNumId w:val="17"/>
-  </w:num>
-  <w:num w:numId="22" w16cid:durableId="33969173">
-    <w:abstractNumId w:val="22"/>
-  </w:num>
-  <w:num w:numId="23" w16cid:durableId="755515612">
-    <w:abstractNumId w:val="2"/>
-  </w:num>
-  <w:num w:numId="24" w16cid:durableId="1134523060">
-    <w:abstractNumId w:val="12"/>
-  </w:num>
-  <w:num w:numId="25" w16cid:durableId="1512064092">
-    <w:abstractNumId w:val="16"/>
-  </w:num>
-  <w:num w:numId="26" w16cid:durableId="1281062373">
-    <w:abstractNumId w:val="21"/>
+  <w:num w:numId="32" w16cid:durableId="368576385">
+    <w:abstractNumId w:val="5"/>
   </w:num>
 </w:numbering>
 </file>
 
 <file path=word/styles.xml><?xml version="1.0" encoding="utf-8"?>
-<w:styles xmlns:mc="http://schemas.openxmlformats.org/markup-compatibility/2006" xmlns:r="http://schemas.openxmlformats.org/officeDocument/2006/relationships" xmlns:w="http://schemas.openxmlformats.org/wordprocessingml/2006/main" xmlns:w14="http://schemas.microsoft.com/office/word/2010/wordml" xmlns:w15="http://schemas.microsoft.com/office/word/2012/wordml" xmlns:w16cex="http://schemas.microsoft.com/office/word/2018/wordml/cex" xmlns:w16cid="http://schemas.microsoft.com/office/word/2016/wordml/cid" xmlns:w16="http://schemas.microsoft.com/office/word/2018/wordml" xmlns:w16sdtdh="http://schemas.microsoft.com/office/word/2020/wordml/sdtdatahash" xmlns:w16se="http://schemas.microsoft.com/office/word/2015/wordml/symex" mc:Ignorable="w14 w15 w16se w16cid w16 w16cex w16sdtdh">
+<w:styles xmlns:mc="http://schemas.openxmlformats.org/markup-compatibility/2006" xmlns:r="http://schemas.openxmlformats.org/officeDocument/2006/relationships" xmlns:w="http://schemas.openxmlformats.org/wordprocessingml/2006/main" xmlns:w14="http://schemas.microsoft.com/office/word/2010/wordml" xmlns:w15="http://schemas.microsoft.com/office/word/2012/wordml" xmlns:w16cex="http://schemas.microsoft.com/office/word/2018/wordml/cex" xmlns:w16cid="http://schemas.microsoft.com/office/word/2016/wordml/cid" xmlns:w16="http://schemas.microsoft.com/office/word/2018/wordml" xmlns:w16du="http://schemas.microsoft.com/office/word/2023/wordml/word16du" xmlns:w16sdtdh="http://schemas.microsoft.com/office/word/2020/wordml/sdtdatahash" xmlns:w16se="http://schemas.microsoft.com/office/word/2015/wordml/symex" mc:Ignorable="w14 w15 w16se w16cid w16 w16cex w16sdtdh w16du">
   <w:docDefaults>
     <w:rPrDefault>
       <w:rPr>
@@ -4904,6 +6847,50 @@
       <w:szCs w:val="32"/>
     </w:rPr>
   </w:style>
+  <w:style w:type="paragraph" w:styleId="Heading2">
+    <w:name w:val="heading 2"/>
+    <w:basedOn w:val="Normal"/>
+    <w:next w:val="Normal"/>
+    <w:link w:val="Heading2Char"/>
+    <w:uiPriority w:val="9"/>
+    <w:unhideWhenUsed/>
+    <w:qFormat/>
+    <w:rsid w:val="00A84B67"/>
+    <w:pPr>
+      <w:keepNext/>
+      <w:keepLines/>
+      <w:spacing w:before="40" w:after="0"/>
+      <w:outlineLvl w:val="1"/>
+    </w:pPr>
+    <w:rPr>
+      <w:rFonts w:asciiTheme="majorHAnsi" w:eastAsiaTheme="majorEastAsia" w:hAnsiTheme="majorHAnsi" w:cstheme="majorBidi"/>
+      <w:color w:val="365F91" w:themeColor="accent1" w:themeShade="BF"/>
+      <w:sz w:val="26"/>
+      <w:szCs w:val="26"/>
+    </w:rPr>
+  </w:style>
+  <w:style w:type="paragraph" w:styleId="Heading3">
+    <w:name w:val="heading 3"/>
+    <w:basedOn w:val="Normal"/>
+    <w:next w:val="Normal"/>
+    <w:link w:val="Heading3Char"/>
+    <w:uiPriority w:val="9"/>
+    <w:unhideWhenUsed/>
+    <w:qFormat/>
+    <w:rsid w:val="008F6E0C"/>
+    <w:pPr>
+      <w:keepNext/>
+      <w:keepLines/>
+      <w:spacing w:before="40" w:after="0"/>
+      <w:outlineLvl w:val="2"/>
+    </w:pPr>
+    <w:rPr>
+      <w:rFonts w:asciiTheme="majorHAnsi" w:eastAsiaTheme="majorEastAsia" w:hAnsiTheme="majorHAnsi" w:cstheme="majorBidi"/>
+      <w:color w:val="243F60" w:themeColor="accent1" w:themeShade="7F"/>
+      <w:sz w:val="24"/>
+      <w:szCs w:val="24"/>
+    </w:rPr>
+  </w:style>
   <w:style w:type="character" w:default="1" w:styleId="DefaultParagraphFont">
     <w:name w:val="Default Paragraph Font"/>
     <w:uiPriority w:val="1"/>
@@ -5158,6 +7145,44 @@
       <w:color w:val="365F91" w:themeColor="accent1" w:themeShade="BF"/>
       <w:sz w:val="32"/>
       <w:szCs w:val="32"/>
+    </w:rPr>
+  </w:style>
+  <w:style w:type="character" w:styleId="IntenseEmphasis">
+    <w:name w:val="Intense Emphasis"/>
+    <w:basedOn w:val="DefaultParagraphFont"/>
+    <w:uiPriority w:val="21"/>
+    <w:qFormat/>
+    <w:rsid w:val="00A84B67"/>
+    <w:rPr>
+      <w:i/>
+      <w:iCs/>
+      <w:color w:val="4F81BD" w:themeColor="accent1"/>
+    </w:rPr>
+  </w:style>
+  <w:style w:type="character" w:customStyle="1" w:styleId="Heading2Char">
+    <w:name w:val="Heading 2 Char"/>
+    <w:basedOn w:val="DefaultParagraphFont"/>
+    <w:link w:val="Heading2"/>
+    <w:uiPriority w:val="9"/>
+    <w:rsid w:val="00A84B67"/>
+    <w:rPr>
+      <w:rFonts w:asciiTheme="majorHAnsi" w:eastAsiaTheme="majorEastAsia" w:hAnsiTheme="majorHAnsi" w:cstheme="majorBidi"/>
+      <w:color w:val="365F91" w:themeColor="accent1" w:themeShade="BF"/>
+      <w:sz w:val="26"/>
+      <w:szCs w:val="26"/>
+    </w:rPr>
+  </w:style>
+  <w:style w:type="character" w:customStyle="1" w:styleId="Heading3Char">
+    <w:name w:val="Heading 3 Char"/>
+    <w:basedOn w:val="DefaultParagraphFont"/>
+    <w:link w:val="Heading3"/>
+    <w:uiPriority w:val="9"/>
+    <w:rsid w:val="008F6E0C"/>
+    <w:rPr>
+      <w:rFonts w:asciiTheme="majorHAnsi" w:eastAsiaTheme="majorEastAsia" w:hAnsiTheme="majorHAnsi" w:cstheme="majorBidi"/>
+      <w:color w:val="243F60" w:themeColor="accent1" w:themeShade="7F"/>
+      <w:sz w:val="24"/>
+      <w:szCs w:val="24"/>
     </w:rPr>
   </w:style>
 </w:styles>
